--- a/Wine Quality Prediction Using Machine Learning.docx
+++ b/Wine Quality Prediction Using Machine Learning.docx
@@ -4,49 +4,267 @@
   <w:body>
     <w:p>
       <w:pPr>
-        <w:pStyle w:val="2"/>
-        <w:keepNext w:val="0"/>
-        <w:keepLines w:val="0"/>
-        <w:widowControl/>
-        <w:suppressLineNumbers w:val="0"/>
-        <w:shd w:val="clear" w:fill="FFFFFF"/>
-        <w:spacing w:before="0" w:beforeAutospacing="0" w:after="300" w:afterAutospacing="0" w:line="294" w:lineRule="atLeast"/>
-        <w:ind w:left="0" w:right="0" w:firstLine="0"/>
-        <w:rPr>
-          <w:rFonts w:hint="default" w:ascii="Times New Roman" w:hAnsi="Times New Roman" w:eastAsia="sans-serif" w:cs="Times New Roman"/>
-          <w:b/>
-          <w:bCs/>
-          <w:i w:val="0"/>
-          <w:iCs w:val="0"/>
-          <w:caps w:val="0"/>
-          <w:color w:val="333333"/>
-          <w:spacing w:val="-8"/>
-          <w:sz w:val="28"/>
-          <w:szCs w:val="28"/>
-        </w:rPr>
-      </w:pPr>
-      <w:r>
-        <w:rPr>
-          <w:rFonts w:hint="default" w:ascii="Times New Roman" w:hAnsi="Times New Roman" w:eastAsia="sans-serif" w:cs="Times New Roman"/>
-          <w:b/>
-          <w:bCs/>
-          <w:i w:val="0"/>
-          <w:iCs w:val="0"/>
-          <w:caps w:val="0"/>
-          <w:color w:val="333333"/>
-          <w:spacing w:val="-8"/>
-          <w:sz w:val="28"/>
-          <w:szCs w:val="28"/>
-          <w:shd w:val="clear" w:fill="FFFFFF"/>
-        </w:rPr>
-        <w:t>Wine Quality Prediction Using Machine Learning</w:t>
-      </w:r>
-    </w:p>
-    <w:p>
-      <w:pPr>
-        <w:jc w:val="both"/>
-        <w:rPr>
-          <w:rFonts w:hint="default" w:ascii="Times New Roman" w:hAnsi="Times New Roman" w:eastAsia="SimSun" w:cs="Times New Roman"/>
+        <w:jc w:val="center"/>
+        <w:rPr>
+          <w:rFonts w:hint="default" w:ascii="Impact" w:hAnsi="Impact" w:eastAsia="SimSun" w:cs="Impact"/>
+          <w:sz w:val="24"/>
+          <w:szCs w:val="24"/>
+        </w:rPr>
+      </w:pPr>
+      <w:r>
+        <w:rPr>
+          <w:rFonts w:hint="default" w:ascii="Impact" w:hAnsi="Impact" w:eastAsia="SimSun" w:cs="Impact"/>
+          <w:sz w:val="24"/>
+          <w:szCs w:val="24"/>
+        </w:rPr>
+        <w:t>ANALYZING</w:t>
+      </w:r>
+      <w:r>
+        <w:rPr>
+          <w:rFonts w:hint="default" w:ascii="Impact" w:hAnsi="Impact" w:eastAsia="SimSun" w:cs="Impact"/>
+          <w:sz w:val="24"/>
+          <w:szCs w:val="24"/>
+          <w:lang w:val="en-US"/>
+        </w:rPr>
+        <w:t xml:space="preserve"> </w:t>
+      </w:r>
+      <w:r>
+        <w:rPr>
+          <w:rFonts w:hint="default" w:ascii="Impact" w:hAnsi="Impact" w:eastAsia="SimSun" w:cs="Impact"/>
+          <w:sz w:val="24"/>
+          <w:szCs w:val="24"/>
+        </w:rPr>
+        <w:t>TYPES AND QUALITY</w:t>
+      </w:r>
+      <w:r>
+        <w:rPr>
+          <w:rFonts w:hint="default" w:ascii="Impact" w:hAnsi="Impact" w:eastAsia="SimSun" w:cs="Impact"/>
+          <w:sz w:val="24"/>
+          <w:szCs w:val="24"/>
+          <w:lang w:val="en-US"/>
+        </w:rPr>
+        <w:t xml:space="preserve"> PREDICTION</w:t>
+      </w:r>
+      <w:r>
+        <w:rPr>
+          <w:rFonts w:hint="default" w:ascii="Impact" w:hAnsi="Impact" w:eastAsia="SimSun" w:cs="Impact"/>
+          <w:sz w:val="24"/>
+          <w:szCs w:val="24"/>
+        </w:rPr>
+        <w:t xml:space="preserve"> USING MACHINE LEARNING TECHNIQUES</w:t>
+      </w:r>
+    </w:p>
+    <w:p>
+      <w:pPr>
+        <w:jc w:val="center"/>
+        <w:rPr>
+          <w:rFonts w:hint="default" w:ascii="Impact" w:hAnsi="Impact" w:eastAsia="SimSun" w:cs="Impact"/>
+          <w:sz w:val="24"/>
+          <w:szCs w:val="24"/>
+        </w:rPr>
+      </w:pPr>
+    </w:p>
+    <w:p>
+      <w:pPr>
+        <w:jc w:val="center"/>
+        <w:rPr>
+          <w:rFonts w:hint="eastAsia" w:asciiTheme="minorEastAsia" w:hAnsiTheme="minorEastAsia" w:eastAsiaTheme="minorEastAsia" w:cstheme="minorEastAsia"/>
+          <w:b/>
+          <w:bCs/>
+          <w:sz w:val="20"/>
+          <w:szCs w:val="20"/>
+          <w:lang w:val="en-US"/>
+        </w:rPr>
+      </w:pPr>
+      <w:r>
+        <w:rPr>
+          <w:rFonts w:hint="eastAsia" w:asciiTheme="minorEastAsia" w:hAnsiTheme="minorEastAsia" w:eastAsiaTheme="minorEastAsia" w:cstheme="minorEastAsia"/>
+          <w:b/>
+          <w:bCs/>
+          <w:sz w:val="20"/>
+          <w:szCs w:val="20"/>
+          <w:lang w:val="en-US"/>
+        </w:rPr>
+        <w:t>DILIP KUMAR</w:t>
+      </w:r>
+    </w:p>
+    <w:p>
+      <w:pPr>
+        <w:jc w:val="center"/>
+        <w:rPr>
+          <w:rFonts w:hint="eastAsia" w:asciiTheme="minorEastAsia" w:hAnsiTheme="minorEastAsia" w:eastAsiaTheme="minorEastAsia" w:cstheme="minorEastAsia"/>
+          <w:b/>
+          <w:bCs/>
+          <w:sz w:val="20"/>
+          <w:szCs w:val="20"/>
+          <w:lang w:val="en-US"/>
+        </w:rPr>
+      </w:pPr>
+      <w:r>
+        <w:rPr>
+          <w:rFonts w:hint="eastAsia" w:asciiTheme="minorEastAsia" w:hAnsiTheme="minorEastAsia" w:eastAsiaTheme="minorEastAsia" w:cstheme="minorEastAsia"/>
+          <w:b/>
+          <w:bCs/>
+          <w:sz w:val="20"/>
+          <w:szCs w:val="20"/>
+          <w:lang w:val="en-US"/>
+        </w:rPr>
+        <w:t>DATA</w:t>
+      </w:r>
+      <w:r>
+        <w:rPr>
+          <w:rFonts w:hint="default" w:asciiTheme="minorEastAsia" w:hAnsiTheme="minorEastAsia" w:cstheme="minorEastAsia"/>
+          <w:b/>
+          <w:bCs/>
+          <w:sz w:val="20"/>
+          <w:szCs w:val="20"/>
+          <w:lang w:val="en-US"/>
+        </w:rPr>
+        <w:t xml:space="preserve"> </w:t>
+      </w:r>
+      <w:r>
+        <w:rPr>
+          <w:rFonts w:hint="eastAsia" w:asciiTheme="minorEastAsia" w:hAnsiTheme="minorEastAsia" w:eastAsiaTheme="minorEastAsia" w:cstheme="minorEastAsia"/>
+          <w:b/>
+          <w:bCs/>
+          <w:sz w:val="20"/>
+          <w:szCs w:val="20"/>
+          <w:lang w:val="en-US"/>
+        </w:rPr>
+        <w:t>TRAINED:B.NO-1829</w:t>
+      </w:r>
+    </w:p>
+    <w:p>
+      <w:pPr>
+        <w:jc w:val="center"/>
+        <w:rPr>
+          <w:rFonts w:hint="eastAsia" w:asciiTheme="minorEastAsia" w:hAnsiTheme="minorEastAsia" w:eastAsiaTheme="minorEastAsia" w:cstheme="minorEastAsia"/>
+          <w:b/>
+          <w:bCs/>
+          <w:sz w:val="20"/>
+          <w:szCs w:val="20"/>
+          <w:lang w:val="en-US"/>
+        </w:rPr>
+      </w:pPr>
+      <w:r>
+        <w:rPr>
+          <w:rFonts w:hint="eastAsia" w:asciiTheme="minorEastAsia" w:hAnsiTheme="minorEastAsia" w:eastAsiaTheme="minorEastAsia" w:cstheme="minorEastAsia"/>
+          <w:b/>
+          <w:bCs/>
+          <w:sz w:val="20"/>
+          <w:szCs w:val="20"/>
+          <w:lang w:val="en-US"/>
+        </w:rPr>
+        <w:t>DEPARTMENT OF B.E(ENTC)</w:t>
+      </w:r>
+    </w:p>
+    <w:p>
+      <w:pPr>
+        <w:jc w:val="center"/>
+        <w:rPr>
+          <w:rFonts w:hint="eastAsia" w:asciiTheme="minorEastAsia" w:hAnsiTheme="minorEastAsia" w:eastAsiaTheme="minorEastAsia" w:cstheme="minorEastAsia"/>
+          <w:b/>
+          <w:bCs/>
+          <w:sz w:val="20"/>
+          <w:szCs w:val="20"/>
+          <w:lang w:val="en-US"/>
+        </w:rPr>
+      </w:pPr>
+      <w:r>
+        <w:rPr>
+          <w:rFonts w:hint="eastAsia" w:asciiTheme="minorEastAsia" w:hAnsiTheme="minorEastAsia" w:eastAsiaTheme="minorEastAsia" w:cstheme="minorEastAsia"/>
+          <w:b/>
+          <w:bCs/>
+          <w:sz w:val="20"/>
+          <w:szCs w:val="20"/>
+          <w:lang w:val="en-US"/>
+        </w:rPr>
+        <w:t>ACEM</w:t>
+      </w:r>
+      <w:r>
+        <w:rPr>
+          <w:rFonts w:hint="default" w:asciiTheme="minorEastAsia" w:hAnsiTheme="minorEastAsia" w:cstheme="minorEastAsia"/>
+          <w:b/>
+          <w:bCs/>
+          <w:sz w:val="20"/>
+          <w:szCs w:val="20"/>
+          <w:lang w:val="en-US"/>
+        </w:rPr>
+        <w:t>,</w:t>
+      </w:r>
+      <w:r>
+        <w:rPr>
+          <w:rFonts w:hint="eastAsia" w:asciiTheme="minorEastAsia" w:hAnsiTheme="minorEastAsia" w:eastAsiaTheme="minorEastAsia" w:cstheme="minorEastAsia"/>
+          <w:b/>
+          <w:bCs/>
+          <w:sz w:val="20"/>
+          <w:szCs w:val="20"/>
+          <w:lang w:val="en-US"/>
+        </w:rPr>
+        <w:t>UNIVERSITY OF PUNE,INDIA</w:t>
+      </w:r>
+    </w:p>
+    <w:p>
+      <w:pPr>
+        <w:jc w:val="center"/>
+        <w:rPr>
+          <w:rFonts w:hint="default" w:asciiTheme="minorEastAsia" w:hAnsiTheme="minorEastAsia" w:eastAsiaTheme="minorEastAsia" w:cstheme="minorEastAsia"/>
+          <w:b/>
+          <w:bCs/>
+          <w:sz w:val="20"/>
+          <w:szCs w:val="20"/>
+          <w:lang w:val="en-US"/>
+        </w:rPr>
+      </w:pPr>
+      <w:r>
+        <w:rPr>
+          <w:rFonts w:hint="default" w:asciiTheme="minorEastAsia" w:hAnsiTheme="minorEastAsia" w:cstheme="minorEastAsia"/>
+          <w:b/>
+          <w:bCs/>
+          <w:sz w:val="20"/>
+          <w:szCs w:val="20"/>
+          <w:lang w:val="en-US"/>
+        </w:rPr>
+        <w:t>EMAIL-ID:DK4U90@GMAIL.COM</w:t>
+      </w:r>
+    </w:p>
+    <w:p>
+      <w:pPr>
+        <w:jc w:val="center"/>
+        <w:rPr>
+          <w:rFonts w:hint="default" w:ascii="Impact" w:hAnsi="Impact" w:eastAsia="SimSun" w:cs="Impact"/>
+          <w:sz w:val="24"/>
+          <w:szCs w:val="24"/>
+        </w:rPr>
+      </w:pPr>
+      <w:bookmarkStart w:id="0" w:name="_GoBack"/>
+      <w:bookmarkEnd w:id="0"/>
+    </w:p>
+    <w:p>
+      <w:pPr>
+        <w:jc w:val="center"/>
+        <w:rPr>
+          <w:rFonts w:ascii="SimSun" w:hAnsi="SimSun" w:eastAsia="SimSun" w:cs="SimSun"/>
+          <w:sz w:val="24"/>
+          <w:szCs w:val="24"/>
+        </w:rPr>
+      </w:pPr>
+    </w:p>
+    <w:p>
+      <w:pPr>
+        <w:jc w:val="center"/>
+        <w:rPr>
+          <w:rFonts w:hint="default" w:ascii="SimSun" w:hAnsi="SimSun" w:eastAsia="SimSun" w:cs="SimSun"/>
+          <w:sz w:val="24"/>
+          <w:szCs w:val="24"/>
+        </w:rPr>
+      </w:pPr>
+    </w:p>
+    <w:p>
+      <w:pPr>
+        <w:jc w:val="both"/>
+        <w:rPr>
+          <w:rFonts w:hint="default" w:ascii="Impact" w:hAnsi="Impact" w:eastAsia="SimSun" w:cs="Impact"/>
           <w:sz w:val="20"/>
           <w:szCs w:val="20"/>
         </w:rPr>
@@ -56,6 +274,8 @@
           <w:rFonts w:hint="default" w:ascii="Times New Roman" w:hAnsi="Times New Roman" w:cs="Times New Roman"/>
           <w:b/>
           <w:bCs/>
+          <w:sz w:val="24"/>
+          <w:szCs w:val="24"/>
           <w:lang w:val="en-US"/>
         </w:rPr>
         <w:t xml:space="preserve"> </w:t>
@@ -65,19 +285,31 @@
           <w:rFonts w:hint="default" w:ascii="Times New Roman" w:hAnsi="Times New Roman" w:eastAsia="SimSun" w:cs="Times New Roman"/>
           <w:b/>
           <w:bCs/>
-          <w:sz w:val="20"/>
-          <w:szCs w:val="20"/>
+          <w:sz w:val="24"/>
+          <w:szCs w:val="24"/>
         </w:rPr>
         <w:t>Abstract:</w:t>
       </w:r>
       <w:r>
         <w:rPr>
-          <w:rFonts w:hint="default" w:ascii="Times New Roman" w:hAnsi="Times New Roman" w:eastAsia="SimSun" w:cs="Times New Roman"/>
+          <w:rFonts w:hint="default" w:ascii="Impact" w:hAnsi="Impact" w:eastAsia="SimSun" w:cs="Impact"/>
+          <w:b w:val="0"/>
+          <w:bCs w:val="0"/>
           <w:sz w:val="20"/>
           <w:szCs w:val="20"/>
         </w:rPr>
         <w:t xml:space="preserve"> </w:t>
       </w:r>
+    </w:p>
+    <w:p>
+      <w:pPr>
+        <w:jc w:val="both"/>
+        <w:rPr>
+          <w:rFonts w:hint="default" w:ascii="Impact" w:hAnsi="Impact" w:eastAsia="SimSun" w:cs="Impact"/>
+          <w:sz w:val="20"/>
+          <w:szCs w:val="20"/>
+        </w:rPr>
+      </w:pPr>
     </w:p>
     <w:p>
       <w:pPr>
@@ -259,27 +491,31 @@
         <w:jc w:val="both"/>
         <w:rPr>
           <w:rFonts w:hint="default" w:ascii="Times New Roman" w:hAnsi="Times New Roman" w:eastAsia="SimSun" w:cs="Times New Roman"/>
-          <w:sz w:val="20"/>
-          <w:szCs w:val="20"/>
-        </w:rPr>
-      </w:pPr>
-      <w:r>
-        <w:rPr>
-          <w:rFonts w:hint="default" w:ascii="Times New Roman" w:hAnsi="Times New Roman" w:eastAsia="SimSun" w:cs="Times New Roman"/>
-          <w:b/>
-          <w:bCs/>
-          <w:sz w:val="20"/>
-          <w:szCs w:val="20"/>
+          <w:sz w:val="24"/>
+          <w:szCs w:val="24"/>
+          <w:lang w:val="en-US"/>
+        </w:rPr>
+      </w:pPr>
+      <w:r>
+        <w:rPr>
+          <w:rFonts w:hint="default" w:ascii="Times New Roman" w:hAnsi="Times New Roman" w:eastAsia="SimSun" w:cs="Times New Roman"/>
+          <w:b/>
+          <w:bCs/>
+          <w:sz w:val="24"/>
+          <w:szCs w:val="24"/>
         </w:rPr>
         <w:t>Contents</w:t>
       </w:r>
       <w:r>
         <w:rPr>
           <w:rFonts w:hint="default" w:ascii="Times New Roman" w:hAnsi="Times New Roman" w:eastAsia="SimSun" w:cs="Times New Roman"/>
-          <w:sz w:val="20"/>
-          <w:szCs w:val="20"/>
-        </w:rPr>
-        <w:t xml:space="preserve"> </w:t>
+          <w:b/>
+          <w:bCs/>
+          <w:sz w:val="24"/>
+          <w:szCs w:val="24"/>
+          <w:lang w:val="en-US"/>
+        </w:rPr>
+        <w:t>:</w:t>
       </w:r>
     </w:p>
     <w:p>
@@ -705,7 +941,7 @@
           <w:szCs w:val="20"/>
           <w:lang w:val="en-US"/>
         </w:rPr>
-        <w:t>Conclusions……………………………………………………………………………7</w:t>
+        <w:t>End Notes   ……………………………………………………………………………7</w:t>
       </w:r>
     </w:p>
     <w:p>
@@ -730,17 +966,17 @@
           <w:rFonts w:hint="default" w:ascii="Times New Roman" w:hAnsi="Times New Roman" w:eastAsia="SimSun" w:cs="Times New Roman"/>
           <w:b/>
           <w:bCs/>
-          <w:sz w:val="20"/>
-          <w:szCs w:val="20"/>
-        </w:rPr>
-      </w:pPr>
-      <w:r>
-        <w:rPr>
-          <w:rFonts w:hint="default" w:ascii="Times New Roman" w:hAnsi="Times New Roman" w:eastAsia="SimSun" w:cs="Times New Roman"/>
-          <w:b/>
-          <w:bCs/>
-          <w:sz w:val="20"/>
-          <w:szCs w:val="20"/>
+          <w:sz w:val="22"/>
+          <w:szCs w:val="22"/>
+        </w:rPr>
+      </w:pPr>
+      <w:r>
+        <w:rPr>
+          <w:rFonts w:hint="default" w:ascii="Times New Roman" w:hAnsi="Times New Roman" w:eastAsia="SimSun" w:cs="Times New Roman"/>
+          <w:b/>
+          <w:bCs/>
+          <w:sz w:val="22"/>
+          <w:szCs w:val="22"/>
         </w:rPr>
         <w:t>Business Understanding</w:t>
       </w:r>
@@ -942,17 +1178,17 @@
           <w:rFonts w:hint="default" w:ascii="Times New Roman" w:hAnsi="Times New Roman" w:eastAsia="SimSun" w:cs="Times New Roman"/>
           <w:b/>
           <w:bCs/>
-          <w:sz w:val="20"/>
-          <w:szCs w:val="20"/>
-        </w:rPr>
-      </w:pPr>
-      <w:r>
-        <w:rPr>
-          <w:rFonts w:hint="default" w:ascii="Times New Roman" w:hAnsi="Times New Roman" w:eastAsia="SimSun" w:cs="Times New Roman"/>
-          <w:b/>
-          <w:bCs/>
-          <w:sz w:val="20"/>
-          <w:szCs w:val="20"/>
+          <w:sz w:val="22"/>
+          <w:szCs w:val="22"/>
+        </w:rPr>
+      </w:pPr>
+      <w:r>
+        <w:rPr>
+          <w:rFonts w:hint="default" w:ascii="Times New Roman" w:hAnsi="Times New Roman" w:eastAsia="SimSun" w:cs="Times New Roman"/>
+          <w:b/>
+          <w:bCs/>
+          <w:sz w:val="22"/>
+          <w:szCs w:val="22"/>
         </w:rPr>
         <w:t>Data Understanding</w:t>
       </w:r>
@@ -1379,134 +1615,61 @@
     </w:p>
     <w:p>
       <w:pPr>
-        <w:pStyle w:val="4"/>
-        <w:keepNext w:val="0"/>
-        <w:keepLines w:val="0"/>
-        <w:widowControl/>
-        <w:suppressLineNumbers w:val="0"/>
-        <w:shd w:val="clear" w:fill="FFFFFF"/>
-        <w:spacing w:before="300" w:beforeAutospacing="0" w:after="300" w:afterAutospacing="0" w:line="294" w:lineRule="atLeast"/>
-        <w:ind w:left="0" w:firstLine="0"/>
-        <w:jc w:val="both"/>
-        <w:rPr>
-          <w:rFonts w:hint="default" w:ascii="sans-serif" w:hAnsi="sans-serif" w:eastAsia="sans-serif" w:cs="sans-serif"/>
-          <w:b/>
-          <w:bCs/>
-          <w:i w:val="0"/>
-          <w:iCs w:val="0"/>
-          <w:caps w:val="0"/>
-          <w:color w:val="333333"/>
-          <w:spacing w:val="0"/>
-          <w:sz w:val="20"/>
-          <w:szCs w:val="20"/>
-          <w:shd w:val="clear" w:fill="FFFFFF"/>
-        </w:rPr>
-      </w:pPr>
-    </w:p>
-    <w:p>
-      <w:pPr>
-        <w:pStyle w:val="4"/>
-        <w:keepNext w:val="0"/>
-        <w:keepLines w:val="0"/>
-        <w:widowControl/>
-        <w:suppressLineNumbers w:val="0"/>
-        <w:shd w:val="clear" w:fill="FFFFFF"/>
-        <w:spacing w:before="300" w:beforeAutospacing="0" w:after="300" w:afterAutospacing="0" w:line="294" w:lineRule="atLeast"/>
-        <w:ind w:left="0" w:firstLine="0"/>
-        <w:jc w:val="both"/>
-        <w:rPr>
-          <w:rFonts w:hint="default" w:ascii="sans-serif" w:hAnsi="sans-serif" w:eastAsia="sans-serif" w:cs="sans-serif"/>
-          <w:b/>
-          <w:bCs/>
-          <w:i w:val="0"/>
-          <w:iCs w:val="0"/>
-          <w:caps w:val="0"/>
-          <w:color w:val="333333"/>
-          <w:spacing w:val="0"/>
-          <w:sz w:val="20"/>
-          <w:szCs w:val="20"/>
-          <w:shd w:val="clear" w:fill="FFFFFF"/>
-        </w:rPr>
-      </w:pPr>
-    </w:p>
-    <w:p>
-      <w:pPr>
-        <w:pStyle w:val="4"/>
-        <w:keepNext w:val="0"/>
-        <w:keepLines w:val="0"/>
-        <w:widowControl/>
-        <w:suppressLineNumbers w:val="0"/>
-        <w:shd w:val="clear" w:fill="FFFFFF"/>
-        <w:spacing w:before="300" w:beforeAutospacing="0" w:after="300" w:afterAutospacing="0" w:line="294" w:lineRule="atLeast"/>
-        <w:ind w:left="0" w:firstLine="0"/>
-        <w:jc w:val="both"/>
-        <w:rPr>
-          <w:rFonts w:hint="default" w:ascii="sans-serif" w:hAnsi="sans-serif" w:eastAsia="sans-serif" w:cs="sans-serif"/>
-          <w:b/>
-          <w:bCs/>
-          <w:i w:val="0"/>
-          <w:iCs w:val="0"/>
-          <w:caps w:val="0"/>
-          <w:color w:val="333333"/>
-          <w:spacing w:val="0"/>
-          <w:sz w:val="20"/>
-          <w:szCs w:val="20"/>
-          <w:shd w:val="clear" w:fill="FFFFFF"/>
-        </w:rPr>
-      </w:pPr>
-    </w:p>
-    <w:p>
-      <w:pPr>
-        <w:pStyle w:val="4"/>
-        <w:keepNext w:val="0"/>
-        <w:keepLines w:val="0"/>
-        <w:widowControl/>
         <w:numPr>
           <w:ilvl w:val="0"/>
           <w:numId w:val="2"/>
         </w:numPr>
-        <w:suppressLineNumbers w:val="0"/>
-        <w:shd w:val="clear" w:fill="FFFFFF"/>
-        <w:spacing w:before="300" w:beforeAutospacing="0" w:after="300" w:afterAutospacing="0" w:line="294" w:lineRule="atLeast"/>
         <w:ind w:left="0" w:leftChars="0" w:firstLine="0" w:firstLineChars="0"/>
         <w:jc w:val="both"/>
         <w:rPr>
           <w:rFonts w:hint="default" w:ascii="Times New Roman" w:hAnsi="Times New Roman" w:eastAsia="SimSun" w:cs="Times New Roman"/>
-          <w:sz w:val="20"/>
-          <w:szCs w:val="20"/>
-        </w:rPr>
-      </w:pPr>
-      <w:r>
-        <w:rPr>
-          <w:rFonts w:hint="default" w:ascii="Times New Roman" w:hAnsi="Times New Roman" w:eastAsia="SimSun" w:cs="Times New Roman"/>
+          <w:b/>
+          <w:bCs/>
+          <w:sz w:val="20"/>
+          <w:szCs w:val="20"/>
+        </w:rPr>
+      </w:pPr>
+      <w:r>
+        <w:rPr>
+          <w:rFonts w:hint="default" w:ascii="Times New Roman" w:hAnsi="Times New Roman" w:eastAsia="SimSun" w:cs="Times New Roman"/>
+          <w:b/>
+          <w:bCs/>
           <w:sz w:val="20"/>
           <w:szCs w:val="20"/>
         </w:rPr>
         <w:t>Data Preparation</w:t>
       </w:r>
-    </w:p>
-    <w:p>
-      <w:pPr>
-        <w:pStyle w:val="4"/>
-        <w:keepNext w:val="0"/>
-        <w:keepLines w:val="0"/>
-        <w:widowControl/>
-        <w:suppressLineNumbers w:val="0"/>
-        <w:shd w:val="clear" w:fill="FFFFFF"/>
-        <w:spacing w:before="300" w:beforeAutospacing="0" w:after="300" w:afterAutospacing="0" w:line="294" w:lineRule="atLeast"/>
-        <w:ind w:left="0" w:firstLine="720" w:firstLineChars="0"/>
-        <w:jc w:val="both"/>
-        <w:rPr>
-          <w:rFonts w:hint="default" w:ascii="Times New Roman" w:hAnsi="Times New Roman" w:eastAsia="SimSun" w:cs="Times New Roman"/>
-          <w:b/>
-          <w:bCs/>
-          <w:sz w:val="20"/>
-          <w:szCs w:val="20"/>
-        </w:rPr>
-      </w:pPr>
-      <w:r>
-        <w:rPr>
-          <w:rFonts w:hint="default" w:ascii="Times New Roman" w:hAnsi="Times New Roman" w:cs="Times New Roman"/>
+      <w:r>
+        <w:rPr>
+          <w:rFonts w:hint="default" w:ascii="Times New Roman" w:hAnsi="Times New Roman" w:eastAsia="SimSun" w:cs="Times New Roman"/>
+          <w:b/>
+          <w:bCs/>
+          <w:sz w:val="20"/>
+          <w:szCs w:val="20"/>
+          <w:lang w:val="en-US"/>
+        </w:rPr>
+        <w:t>:</w:t>
+      </w:r>
+    </w:p>
+    <w:p>
+      <w:pPr>
+        <w:numPr>
+          <w:numId w:val="0"/>
+        </w:numPr>
+        <w:ind w:leftChars="0" w:firstLine="720" w:firstLineChars="0"/>
+        <w:jc w:val="both"/>
+        <w:rPr>
+          <w:rFonts w:hint="default" w:ascii="Times New Roman" w:hAnsi="Times New Roman" w:eastAsia="SimSun" w:cs="Times New Roman"/>
+          <w:b/>
+          <w:bCs/>
+          <w:sz w:val="20"/>
+          <w:szCs w:val="20"/>
+          <w:lang w:val="en-US"/>
+        </w:rPr>
+      </w:pPr>
+      <w:r>
+        <w:rPr>
+          <w:rFonts w:hint="default" w:ascii="Times New Roman" w:hAnsi="Times New Roman" w:eastAsia="SimSun" w:cs="Times New Roman"/>
           <w:b/>
           <w:bCs/>
           <w:sz w:val="20"/>
@@ -1517,7 +1680,7 @@
       </w:r>
       <w:r>
         <w:rPr>
-          <w:rFonts w:hint="default" w:ascii="Times New Roman" w:hAnsi="Times New Roman" w:cs="Times New Roman"/>
+          <w:rFonts w:hint="default" w:ascii="Times New Roman" w:hAnsi="Times New Roman" w:eastAsia="SimSun" w:cs="Times New Roman"/>
           <w:b/>
           <w:bCs/>
           <w:sz w:val="20"/>
@@ -1536,6 +1699,34 @@
         </w:rPr>
         <w:t>Importing modules</w:t>
       </w:r>
+      <w:r>
+        <w:rPr>
+          <w:rFonts w:hint="default" w:ascii="Times New Roman" w:hAnsi="Times New Roman" w:eastAsia="SimSun" w:cs="Times New Roman"/>
+          <w:b/>
+          <w:bCs/>
+          <w:sz w:val="20"/>
+          <w:szCs w:val="20"/>
+          <w:lang w:val="en-US"/>
+        </w:rPr>
+        <w:t>:</w:t>
+      </w:r>
+    </w:p>
+    <w:p>
+      <w:pPr>
+        <w:numPr>
+          <w:numId w:val="0"/>
+        </w:numPr>
+        <w:ind w:leftChars="0" w:firstLine="720" w:firstLineChars="0"/>
+        <w:jc w:val="both"/>
+        <w:rPr>
+          <w:rFonts w:hint="default" w:ascii="Times New Roman" w:hAnsi="Times New Roman" w:eastAsia="SimSun" w:cs="Times New Roman"/>
+          <w:b/>
+          <w:bCs/>
+          <w:sz w:val="20"/>
+          <w:szCs w:val="20"/>
+          <w:lang w:val="en-US"/>
+        </w:rPr>
+      </w:pPr>
     </w:p>
     <w:p>
       <w:r>
@@ -1688,6 +1879,7 @@
     </w:p>
     <w:p>
       <w:pPr>
+        <w:jc w:val="both"/>
         <w:rPr>
           <w:rFonts w:hint="default" w:ascii="Times New Roman" w:hAnsi="Times New Roman" w:eastAsia="SimSun" w:cs="Times New Roman"/>
           <w:sz w:val="20"/>
@@ -1942,6 +2134,7 @@
     </w:p>
     <w:p>
       <w:pPr>
+        <w:jc w:val="both"/>
         <w:rPr>
           <w:rFonts w:hint="default" w:ascii="Times New Roman" w:hAnsi="Times New Roman" w:eastAsia="SimSun" w:cs="Times New Roman"/>
           <w:sz w:val="20"/>
@@ -2379,17 +2572,18 @@
     </w:p>
     <w:p>
       <w:pPr>
-        <w:rPr>
-          <w:rFonts w:hint="default" w:ascii="Times New Roman" w:hAnsi="Times New Roman" w:eastAsia="SimSun" w:cs="Times New Roman"/>
-          <w:sz w:val="24"/>
-          <w:szCs w:val="24"/>
-        </w:rPr>
-      </w:pPr>
-      <w:r>
-        <w:rPr>
-          <w:rFonts w:hint="default" w:ascii="Times New Roman" w:hAnsi="Times New Roman" w:eastAsia="SimSun" w:cs="Times New Roman"/>
-          <w:sz w:val="24"/>
-          <w:szCs w:val="24"/>
+        <w:jc w:val="both"/>
+        <w:rPr>
+          <w:rFonts w:hint="default" w:ascii="Times New Roman" w:hAnsi="Times New Roman" w:eastAsia="SimSun" w:cs="Times New Roman"/>
+          <w:sz w:val="20"/>
+          <w:szCs w:val="20"/>
+        </w:rPr>
+      </w:pPr>
+      <w:r>
+        <w:rPr>
+          <w:rFonts w:hint="default" w:ascii="Times New Roman" w:hAnsi="Times New Roman" w:eastAsia="SimSun" w:cs="Times New Roman"/>
+          <w:sz w:val="20"/>
+          <w:szCs w:val="20"/>
         </w:rPr>
         <w:t>It can be seen that most red wines' pH levels are always between 3-4 and chlorides – the amount of salt is most prevalent at level 0.1. After analyzing the density plots, I plotted the interaction between our numeric variables of interest and our dependent variable of quality</w:t>
       </w:r>
@@ -3025,6 +3219,7 @@
     </w:p>
     <w:p>
       <w:pPr>
+        <w:jc w:val="both"/>
         <w:rPr>
           <w:rFonts w:hint="default" w:ascii="Times New Roman" w:hAnsi="Times New Roman" w:eastAsia="SimSun" w:cs="Times New Roman"/>
           <w:sz w:val="20"/>
@@ -3044,6 +3239,7 @@
     </w:p>
     <w:p>
       <w:pPr>
+        <w:jc w:val="both"/>
         <w:rPr>
           <w:rFonts w:hint="default" w:ascii="Times New Roman" w:hAnsi="Times New Roman" w:eastAsia="SimSun" w:cs="Times New Roman"/>
           <w:sz w:val="20"/>
@@ -3560,6 +3756,7 @@
     </w:p>
     <w:p>
       <w:pPr>
+        <w:jc w:val="both"/>
         <w:rPr>
           <w:rFonts w:hint="default" w:ascii="Times New Roman" w:hAnsi="Times New Roman" w:eastAsia="SimSun" w:cs="Times New Roman"/>
           <w:sz w:val="20"/>
@@ -3575,29 +3772,7 @@
         <w:t>Data Exploration and Transformation To see which variables are likely to affect the quality of wine the most, I ran a correlation analysis of our independent variables against our dependent variable, quality. This analysis ended up with a list of variables of interest that had the highest correlations with quality.</w:t>
       </w:r>
     </w:p>
-    <w:p>
-      <w:pPr>
-        <w:rPr>
-          <w:rFonts w:hint="default"/>
-          <w:lang w:val="en-US" w:eastAsia="zh-CN"/>
-        </w:rPr>
-      </w:pPr>
-    </w:p>
-    <w:p>
-      <w:pPr>
-        <w:rPr>
-          <w:rFonts w:hint="default"/>
-          <w:lang w:val="en-US" w:eastAsia="zh-CN"/>
-        </w:rPr>
-      </w:pPr>
-      <w:r>
-        <w:rPr>
-          <w:rFonts w:hint="default"/>
-          <w:lang w:val="en-US"/>
-        </w:rPr>
-        <w:t>Output:</w:t>
-      </w:r>
-    </w:p>
+    <w:p/>
     <w:p>
       <w:r>
         <w:drawing>
@@ -3912,6 +4087,31 @@
     </w:p>
     <w:p>
       <w:pPr>
+        <w:numPr>
+          <w:ilvl w:val="0"/>
+          <w:numId w:val="0"/>
+        </w:numPr>
+        <w:ind w:leftChars="0"/>
+        <w:jc w:val="both"/>
+        <w:rPr>
+          <w:rFonts w:hint="default" w:ascii="Times New Roman" w:hAnsi="Times New Roman" w:eastAsia="SimSun" w:cs="Times New Roman"/>
+          <w:sz w:val="20"/>
+          <w:szCs w:val="20"/>
+          <w:lang w:val="en-US"/>
+        </w:rPr>
+      </w:pPr>
+      <w:r>
+        <w:rPr>
+          <w:rFonts w:hint="default" w:ascii="Times New Roman" w:hAnsi="Times New Roman" w:eastAsia="SimSun" w:cs="Times New Roman"/>
+          <w:sz w:val="20"/>
+          <w:szCs w:val="20"/>
+        </w:rPr>
+        <w:t>A heat map is a two dimensional graphical representation of data where the individual values that are contained in a matrix are represented as colors. The seaborn python package allows the creation of annotated heatmaps which can be tweaked using matplotlib tools as per the creators requirement.</w:t>
+      </w:r>
+    </w:p>
+    <w:p>
+      <w:pPr>
+        <w:jc w:val="both"/>
         <w:rPr>
           <w:rFonts w:hint="default" w:ascii="Times New Roman" w:hAnsi="Times New Roman" w:eastAsia="SimSun" w:cs="Times New Roman"/>
           <w:sz w:val="24"/>
@@ -3950,19 +4150,30 @@
           <w:ilvl w:val="0"/>
           <w:numId w:val="3"/>
         </w:numPr>
-        <w:rPr>
-          <w:rFonts w:hint="default" w:ascii="Times New Roman" w:hAnsi="Times New Roman" w:eastAsia="SimSun" w:cs="Times New Roman"/>
-          <w:sz w:val="20"/>
-          <w:szCs w:val="20"/>
-        </w:rPr>
-      </w:pPr>
-      <w:r>
-        <w:rPr>
-          <w:rFonts w:hint="default" w:ascii="Times New Roman" w:hAnsi="Times New Roman" w:eastAsia="SimSun" w:cs="Times New Roman"/>
-          <w:sz w:val="20"/>
-          <w:szCs w:val="20"/>
-        </w:rPr>
-        <w:t xml:space="preserve">Alcohol: the amount of alcohol in wine </w:t>
+        <w:jc w:val="both"/>
+        <w:rPr>
+          <w:rFonts w:hint="default" w:ascii="Times New Roman" w:hAnsi="Times New Roman" w:eastAsia="SimSun" w:cs="Times New Roman"/>
+          <w:sz w:val="20"/>
+          <w:szCs w:val="20"/>
+        </w:rPr>
+      </w:pPr>
+      <w:r>
+        <w:rPr>
+          <w:rFonts w:hint="default" w:ascii="Times New Roman" w:hAnsi="Times New Roman" w:eastAsia="SimSun" w:cs="Times New Roman"/>
+          <w:b/>
+          <w:bCs/>
+          <w:sz w:val="20"/>
+          <w:szCs w:val="20"/>
+        </w:rPr>
+        <w:t>Alcohol</w:t>
+      </w:r>
+      <w:r>
+        <w:rPr>
+          <w:rFonts w:hint="default" w:ascii="Times New Roman" w:hAnsi="Times New Roman" w:eastAsia="SimSun" w:cs="Times New Roman"/>
+          <w:sz w:val="20"/>
+          <w:szCs w:val="20"/>
+        </w:rPr>
+        <w:t xml:space="preserve">: the amount of alcohol in wine </w:t>
       </w:r>
     </w:p>
     <w:p>
@@ -3972,19 +4183,30 @@
           <w:numId w:val="3"/>
         </w:numPr>
         <w:ind w:left="0" w:leftChars="0" w:firstLine="0" w:firstLineChars="0"/>
-        <w:rPr>
-          <w:rFonts w:hint="default" w:ascii="Times New Roman" w:hAnsi="Times New Roman" w:eastAsia="SimSun" w:cs="Times New Roman"/>
-          <w:sz w:val="20"/>
-          <w:szCs w:val="20"/>
-        </w:rPr>
-      </w:pPr>
-      <w:r>
-        <w:rPr>
-          <w:rFonts w:hint="default" w:ascii="Times New Roman" w:hAnsi="Times New Roman" w:eastAsia="SimSun" w:cs="Times New Roman"/>
-          <w:sz w:val="20"/>
-          <w:szCs w:val="20"/>
-        </w:rPr>
-        <w:t xml:space="preserve">Volatile acidity: are high acetic acid in wine which leads to an unpleasant vinegar taste </w:t>
+        <w:jc w:val="both"/>
+        <w:rPr>
+          <w:rFonts w:hint="default" w:ascii="Times New Roman" w:hAnsi="Times New Roman" w:eastAsia="SimSun" w:cs="Times New Roman"/>
+          <w:sz w:val="20"/>
+          <w:szCs w:val="20"/>
+        </w:rPr>
+      </w:pPr>
+      <w:r>
+        <w:rPr>
+          <w:rFonts w:hint="default" w:ascii="Times New Roman" w:hAnsi="Times New Roman" w:eastAsia="SimSun" w:cs="Times New Roman"/>
+          <w:b/>
+          <w:bCs/>
+          <w:sz w:val="20"/>
+          <w:szCs w:val="20"/>
+        </w:rPr>
+        <w:t>Volatile acidity</w:t>
+      </w:r>
+      <w:r>
+        <w:rPr>
+          <w:rFonts w:hint="default" w:ascii="Times New Roman" w:hAnsi="Times New Roman" w:eastAsia="SimSun" w:cs="Times New Roman"/>
+          <w:sz w:val="20"/>
+          <w:szCs w:val="20"/>
+        </w:rPr>
+        <w:t xml:space="preserve">: are high acetic acid in wine which leads to an unpleasant vinegar taste </w:t>
       </w:r>
     </w:p>
     <w:p>
@@ -3994,19 +4216,30 @@
           <w:numId w:val="3"/>
         </w:numPr>
         <w:ind w:left="0" w:leftChars="0" w:firstLine="0" w:firstLineChars="0"/>
-        <w:rPr>
-          <w:rFonts w:hint="default" w:ascii="Times New Roman" w:hAnsi="Times New Roman" w:eastAsia="SimSun" w:cs="Times New Roman"/>
-          <w:sz w:val="20"/>
-          <w:szCs w:val="20"/>
-        </w:rPr>
-      </w:pPr>
-      <w:r>
-        <w:rPr>
-          <w:rFonts w:hint="default" w:ascii="Times New Roman" w:hAnsi="Times New Roman" w:eastAsia="SimSun" w:cs="Times New Roman"/>
-          <w:sz w:val="20"/>
-          <w:szCs w:val="20"/>
-        </w:rPr>
-        <w:t xml:space="preserve">Sulphates: a wine additive that contributes to SO2 levels and acts as an antimicrobial and antioxidant </w:t>
+        <w:jc w:val="both"/>
+        <w:rPr>
+          <w:rFonts w:hint="default" w:ascii="Times New Roman" w:hAnsi="Times New Roman" w:eastAsia="SimSun" w:cs="Times New Roman"/>
+          <w:sz w:val="20"/>
+          <w:szCs w:val="20"/>
+        </w:rPr>
+      </w:pPr>
+      <w:r>
+        <w:rPr>
+          <w:rFonts w:hint="default" w:ascii="Times New Roman" w:hAnsi="Times New Roman" w:eastAsia="SimSun" w:cs="Times New Roman"/>
+          <w:b/>
+          <w:bCs/>
+          <w:sz w:val="20"/>
+          <w:szCs w:val="20"/>
+        </w:rPr>
+        <w:t>Sulphates</w:t>
+      </w:r>
+      <w:r>
+        <w:rPr>
+          <w:rFonts w:hint="default" w:ascii="Times New Roman" w:hAnsi="Times New Roman" w:eastAsia="SimSun" w:cs="Times New Roman"/>
+          <w:sz w:val="20"/>
+          <w:szCs w:val="20"/>
+        </w:rPr>
+        <w:t xml:space="preserve">: a wine additive that contributes to SO2 levels and acts as an antimicrobial and antioxidant </w:t>
       </w:r>
     </w:p>
     <w:p>
@@ -4016,19 +4249,30 @@
           <w:numId w:val="3"/>
         </w:numPr>
         <w:ind w:left="0" w:leftChars="0" w:firstLine="0" w:firstLineChars="0"/>
-        <w:rPr>
-          <w:rFonts w:hint="default" w:ascii="Times New Roman" w:hAnsi="Times New Roman" w:eastAsia="SimSun" w:cs="Times New Roman"/>
-          <w:sz w:val="20"/>
-          <w:szCs w:val="20"/>
-        </w:rPr>
-      </w:pPr>
-      <w:r>
-        <w:rPr>
-          <w:rFonts w:hint="default" w:ascii="Times New Roman" w:hAnsi="Times New Roman" w:eastAsia="SimSun" w:cs="Times New Roman"/>
-          <w:sz w:val="20"/>
-          <w:szCs w:val="20"/>
-        </w:rPr>
-        <w:t xml:space="preserve">Citric Acid: acts as a preservative to increase acidity (small quantities add freshness and flavor to wines) </w:t>
+        <w:jc w:val="both"/>
+        <w:rPr>
+          <w:rFonts w:hint="default" w:ascii="Times New Roman" w:hAnsi="Times New Roman" w:eastAsia="SimSun" w:cs="Times New Roman"/>
+          <w:sz w:val="20"/>
+          <w:szCs w:val="20"/>
+        </w:rPr>
+      </w:pPr>
+      <w:r>
+        <w:rPr>
+          <w:rFonts w:hint="default" w:ascii="Times New Roman" w:hAnsi="Times New Roman" w:eastAsia="SimSun" w:cs="Times New Roman"/>
+          <w:b/>
+          <w:bCs/>
+          <w:sz w:val="20"/>
+          <w:szCs w:val="20"/>
+        </w:rPr>
+        <w:t>Citric Acid</w:t>
+      </w:r>
+      <w:r>
+        <w:rPr>
+          <w:rFonts w:hint="default" w:ascii="Times New Roman" w:hAnsi="Times New Roman" w:eastAsia="SimSun" w:cs="Times New Roman"/>
+          <w:sz w:val="20"/>
+          <w:szCs w:val="20"/>
+        </w:rPr>
+        <w:t xml:space="preserve">: acts as a preservative to increase acidity (small quantities add freshness and flavor to wines) </w:t>
       </w:r>
     </w:p>
     <w:p>
@@ -4038,150 +4282,282 @@
           <w:numId w:val="3"/>
         </w:numPr>
         <w:ind w:left="0" w:leftChars="0" w:firstLine="0" w:firstLineChars="0"/>
-        <w:rPr>
-          <w:rFonts w:hint="default" w:ascii="Times New Roman" w:hAnsi="Times New Roman" w:eastAsia="SimSun" w:cs="Times New Roman"/>
-          <w:sz w:val="20"/>
-          <w:szCs w:val="20"/>
-        </w:rPr>
-      </w:pPr>
-      <w:r>
-        <w:rPr>
-          <w:rFonts w:hint="default" w:ascii="Times New Roman" w:hAnsi="Times New Roman" w:eastAsia="SimSun" w:cs="Times New Roman"/>
-          <w:sz w:val="20"/>
-          <w:szCs w:val="20"/>
-        </w:rPr>
-        <w:t xml:space="preserve">Total Sulfur Dioxide: is the amount of free + bound forms of SO2 </w:t>
+        <w:jc w:val="both"/>
+        <w:rPr>
+          <w:rFonts w:hint="default" w:ascii="Times New Roman" w:hAnsi="Times New Roman" w:eastAsia="SimSun" w:cs="Times New Roman"/>
+          <w:sz w:val="20"/>
+          <w:szCs w:val="20"/>
+        </w:rPr>
+      </w:pPr>
+      <w:r>
+        <w:rPr>
+          <w:rFonts w:hint="default" w:ascii="Times New Roman" w:hAnsi="Times New Roman" w:eastAsia="SimSun" w:cs="Times New Roman"/>
+          <w:b/>
+          <w:bCs/>
+          <w:sz w:val="20"/>
+          <w:szCs w:val="20"/>
+        </w:rPr>
+        <w:t>Total Sulfur Dioxide</w:t>
+      </w:r>
+      <w:r>
+        <w:rPr>
+          <w:rFonts w:hint="default" w:ascii="Times New Roman" w:hAnsi="Times New Roman" w:eastAsia="SimSun" w:cs="Times New Roman"/>
+          <w:sz w:val="20"/>
+          <w:szCs w:val="20"/>
+        </w:rPr>
+        <w:t xml:space="preserve">: is the amount of free + bound forms of SO2 </w:t>
       </w:r>
     </w:p>
     <w:p>
       <w:pPr>
         <w:numPr>
+          <w:ilvl w:val="0"/>
           <w:numId w:val="0"/>
         </w:numPr>
         <w:ind w:leftChars="0"/>
-        <w:rPr>
-          <w:rFonts w:hint="default" w:ascii="Times New Roman" w:hAnsi="Times New Roman" w:eastAsia="SimSun" w:cs="Times New Roman"/>
-          <w:sz w:val="20"/>
-          <w:szCs w:val="20"/>
-        </w:rPr>
-      </w:pPr>
-      <w:r>
-        <w:rPr>
-          <w:rFonts w:hint="default" w:ascii="Times New Roman" w:hAnsi="Times New Roman" w:eastAsia="SimSun" w:cs="Times New Roman"/>
-          <w:sz w:val="20"/>
-          <w:szCs w:val="20"/>
-        </w:rPr>
-        <w:t xml:space="preserve">6. Density: sweeter wines have a higher density </w:t>
+        <w:jc w:val="both"/>
+        <w:rPr>
+          <w:rFonts w:hint="default" w:ascii="Times New Roman" w:hAnsi="Times New Roman" w:eastAsia="SimSun" w:cs="Times New Roman"/>
+          <w:sz w:val="20"/>
+          <w:szCs w:val="20"/>
+        </w:rPr>
+      </w:pPr>
+      <w:r>
+        <w:rPr>
+          <w:rFonts w:hint="default" w:ascii="Times New Roman" w:hAnsi="Times New Roman" w:eastAsia="SimSun" w:cs="Times New Roman"/>
+          <w:sz w:val="20"/>
+          <w:szCs w:val="20"/>
+        </w:rPr>
+        <w:t xml:space="preserve">6. </w:t>
+      </w:r>
+      <w:r>
+        <w:rPr>
+          <w:rFonts w:hint="default" w:ascii="Times New Roman" w:hAnsi="Times New Roman" w:eastAsia="SimSun" w:cs="Times New Roman"/>
+          <w:b/>
+          <w:bCs/>
+          <w:sz w:val="20"/>
+          <w:szCs w:val="20"/>
+        </w:rPr>
+        <w:t>Density</w:t>
+      </w:r>
+      <w:r>
+        <w:rPr>
+          <w:rFonts w:hint="default" w:ascii="Times New Roman" w:hAnsi="Times New Roman" w:eastAsia="SimSun" w:cs="Times New Roman"/>
+          <w:sz w:val="20"/>
+          <w:szCs w:val="20"/>
+        </w:rPr>
+        <w:t xml:space="preserve">: sweeter wines have a higher density </w:t>
       </w:r>
     </w:p>
     <w:p>
       <w:pPr>
         <w:numPr>
+          <w:ilvl w:val="0"/>
           <w:numId w:val="0"/>
         </w:numPr>
         <w:ind w:leftChars="0"/>
-        <w:rPr>
-          <w:rFonts w:hint="default" w:ascii="Times New Roman" w:hAnsi="Times New Roman" w:eastAsia="SimSun" w:cs="Times New Roman"/>
-          <w:sz w:val="20"/>
-          <w:szCs w:val="20"/>
-        </w:rPr>
-      </w:pPr>
-      <w:r>
-        <w:rPr>
-          <w:rFonts w:hint="default" w:ascii="Times New Roman" w:hAnsi="Times New Roman" w:eastAsia="SimSun" w:cs="Times New Roman"/>
-          <w:sz w:val="20"/>
-          <w:szCs w:val="20"/>
-        </w:rPr>
-        <w:t xml:space="preserve">7. Chlorides: the amount of salt in the wine </w:t>
+        <w:jc w:val="both"/>
+        <w:rPr>
+          <w:rFonts w:hint="default" w:ascii="Times New Roman" w:hAnsi="Times New Roman" w:eastAsia="SimSun" w:cs="Times New Roman"/>
+          <w:sz w:val="20"/>
+          <w:szCs w:val="20"/>
+        </w:rPr>
+      </w:pPr>
+      <w:r>
+        <w:rPr>
+          <w:rFonts w:hint="default" w:ascii="Times New Roman" w:hAnsi="Times New Roman" w:eastAsia="SimSun" w:cs="Times New Roman"/>
+          <w:sz w:val="20"/>
+          <w:szCs w:val="20"/>
+        </w:rPr>
+        <w:t xml:space="preserve">7. </w:t>
+      </w:r>
+      <w:r>
+        <w:rPr>
+          <w:rFonts w:hint="default" w:ascii="Times New Roman" w:hAnsi="Times New Roman" w:eastAsia="SimSun" w:cs="Times New Roman"/>
+          <w:b/>
+          <w:bCs/>
+          <w:sz w:val="20"/>
+          <w:szCs w:val="20"/>
+        </w:rPr>
+        <w:t>Chlorides</w:t>
+      </w:r>
+      <w:r>
+        <w:rPr>
+          <w:rFonts w:hint="default" w:ascii="Times New Roman" w:hAnsi="Times New Roman" w:eastAsia="SimSun" w:cs="Times New Roman"/>
+          <w:sz w:val="20"/>
+          <w:szCs w:val="20"/>
+        </w:rPr>
+        <w:t xml:space="preserve">: the amount of salt in the wine </w:t>
       </w:r>
     </w:p>
     <w:p>
       <w:pPr>
         <w:numPr>
+          <w:ilvl w:val="0"/>
           <w:numId w:val="0"/>
         </w:numPr>
         <w:ind w:leftChars="0"/>
-        <w:rPr>
-          <w:rFonts w:hint="default" w:ascii="Times New Roman" w:hAnsi="Times New Roman" w:eastAsia="SimSun" w:cs="Times New Roman"/>
-          <w:sz w:val="20"/>
-          <w:szCs w:val="20"/>
-        </w:rPr>
-      </w:pPr>
-      <w:r>
-        <w:rPr>
-          <w:rFonts w:hint="default" w:ascii="Times New Roman" w:hAnsi="Times New Roman" w:eastAsia="SimSun" w:cs="Times New Roman"/>
-          <w:sz w:val="20"/>
-          <w:szCs w:val="20"/>
-        </w:rPr>
-        <w:t xml:space="preserve">8. Fixed acidity: are non-volatile acids that do not evaporate readily </w:t>
+        <w:jc w:val="both"/>
+        <w:rPr>
+          <w:rFonts w:hint="default" w:ascii="Times New Roman" w:hAnsi="Times New Roman" w:eastAsia="SimSun" w:cs="Times New Roman"/>
+          <w:sz w:val="20"/>
+          <w:szCs w:val="20"/>
+        </w:rPr>
+      </w:pPr>
+      <w:r>
+        <w:rPr>
+          <w:rFonts w:hint="default" w:ascii="Times New Roman" w:hAnsi="Times New Roman" w:eastAsia="SimSun" w:cs="Times New Roman"/>
+          <w:sz w:val="20"/>
+          <w:szCs w:val="20"/>
+        </w:rPr>
+        <w:t xml:space="preserve">8. </w:t>
+      </w:r>
+      <w:r>
+        <w:rPr>
+          <w:rFonts w:hint="default" w:ascii="Times New Roman" w:hAnsi="Times New Roman" w:eastAsia="SimSun" w:cs="Times New Roman"/>
+          <w:b/>
+          <w:bCs/>
+          <w:sz w:val="20"/>
+          <w:szCs w:val="20"/>
+        </w:rPr>
+        <w:t>Fixed acidity</w:t>
+      </w:r>
+      <w:r>
+        <w:rPr>
+          <w:rFonts w:hint="default" w:ascii="Times New Roman" w:hAnsi="Times New Roman" w:eastAsia="SimSun" w:cs="Times New Roman"/>
+          <w:sz w:val="20"/>
+          <w:szCs w:val="20"/>
+        </w:rPr>
+        <w:t xml:space="preserve">: are non-volatile acids that do not evaporate readily </w:t>
       </w:r>
     </w:p>
     <w:p>
       <w:pPr>
         <w:numPr>
+          <w:ilvl w:val="0"/>
           <w:numId w:val="0"/>
         </w:numPr>
         <w:ind w:leftChars="0"/>
-        <w:rPr>
-          <w:rFonts w:hint="default" w:ascii="Times New Roman" w:hAnsi="Times New Roman" w:eastAsia="SimSun" w:cs="Times New Roman"/>
-          <w:sz w:val="20"/>
-          <w:szCs w:val="20"/>
-        </w:rPr>
-      </w:pPr>
-      <w:r>
-        <w:rPr>
-          <w:rFonts w:hint="default" w:ascii="Times New Roman" w:hAnsi="Times New Roman" w:eastAsia="SimSun" w:cs="Times New Roman"/>
-          <w:sz w:val="20"/>
-          <w:szCs w:val="20"/>
-        </w:rPr>
-        <w:t xml:space="preserve">9. pH: the level of acidity </w:t>
+        <w:jc w:val="both"/>
+        <w:rPr>
+          <w:rFonts w:hint="default" w:ascii="Times New Roman" w:hAnsi="Times New Roman" w:eastAsia="SimSun" w:cs="Times New Roman"/>
+          <w:sz w:val="20"/>
+          <w:szCs w:val="20"/>
+        </w:rPr>
+      </w:pPr>
+      <w:r>
+        <w:rPr>
+          <w:rFonts w:hint="default" w:ascii="Times New Roman" w:hAnsi="Times New Roman" w:eastAsia="SimSun" w:cs="Times New Roman"/>
+          <w:sz w:val="20"/>
+          <w:szCs w:val="20"/>
+        </w:rPr>
+        <w:t>9.</w:t>
+      </w:r>
+      <w:r>
+        <w:rPr>
+          <w:rFonts w:hint="default" w:ascii="Times New Roman" w:hAnsi="Times New Roman" w:eastAsia="SimSun" w:cs="Times New Roman"/>
+          <w:b/>
+          <w:bCs/>
+          <w:sz w:val="20"/>
+          <w:szCs w:val="20"/>
+        </w:rPr>
+        <w:t xml:space="preserve"> pH</w:t>
+      </w:r>
+      <w:r>
+        <w:rPr>
+          <w:rFonts w:hint="default" w:ascii="Times New Roman" w:hAnsi="Times New Roman" w:eastAsia="SimSun" w:cs="Times New Roman"/>
+          <w:sz w:val="20"/>
+          <w:szCs w:val="20"/>
+        </w:rPr>
+        <w:t xml:space="preserve">: the level of acidity </w:t>
       </w:r>
     </w:p>
     <w:p>
       <w:pPr>
         <w:numPr>
+          <w:ilvl w:val="0"/>
           <w:numId w:val="0"/>
         </w:numPr>
         <w:ind w:leftChars="0"/>
-        <w:rPr>
-          <w:rFonts w:hint="default" w:ascii="Times New Roman" w:hAnsi="Times New Roman" w:eastAsia="SimSun" w:cs="Times New Roman"/>
-          <w:sz w:val="20"/>
-          <w:szCs w:val="20"/>
-        </w:rPr>
-      </w:pPr>
-      <w:r>
-        <w:rPr>
-          <w:rFonts w:hint="default" w:ascii="Times New Roman" w:hAnsi="Times New Roman" w:eastAsia="SimSun" w:cs="Times New Roman"/>
-          <w:sz w:val="20"/>
-          <w:szCs w:val="20"/>
-        </w:rPr>
-        <w:t xml:space="preserve">10. Free Sulfur Dioxide: it prevents microbial growth and the oxidation of wine </w:t>
+        <w:jc w:val="both"/>
+        <w:rPr>
+          <w:rFonts w:hint="default" w:ascii="Times New Roman" w:hAnsi="Times New Roman" w:eastAsia="SimSun" w:cs="Times New Roman"/>
+          <w:sz w:val="20"/>
+          <w:szCs w:val="20"/>
+        </w:rPr>
+      </w:pPr>
+      <w:r>
+        <w:rPr>
+          <w:rFonts w:hint="default" w:ascii="Times New Roman" w:hAnsi="Times New Roman" w:eastAsia="SimSun" w:cs="Times New Roman"/>
+          <w:sz w:val="20"/>
+          <w:szCs w:val="20"/>
+        </w:rPr>
+        <w:t xml:space="preserve">10. </w:t>
+      </w:r>
+      <w:r>
+        <w:rPr>
+          <w:rFonts w:hint="default" w:ascii="Times New Roman" w:hAnsi="Times New Roman" w:eastAsia="SimSun" w:cs="Times New Roman"/>
+          <w:b/>
+          <w:bCs/>
+          <w:sz w:val="20"/>
+          <w:szCs w:val="20"/>
+        </w:rPr>
+        <w:t>Free Sulfur Dioxide</w:t>
+      </w:r>
+      <w:r>
+        <w:rPr>
+          <w:rFonts w:hint="default" w:ascii="Times New Roman" w:hAnsi="Times New Roman" w:eastAsia="SimSun" w:cs="Times New Roman"/>
+          <w:sz w:val="20"/>
+          <w:szCs w:val="20"/>
+        </w:rPr>
+        <w:t xml:space="preserve">: it prevents microbial growth and the oxidation of wine </w:t>
       </w:r>
     </w:p>
     <w:p>
       <w:pPr>
         <w:numPr>
+          <w:ilvl w:val="0"/>
           <w:numId w:val="0"/>
         </w:numPr>
         <w:ind w:leftChars="0"/>
-        <w:rPr>
-          <w:rFonts w:hint="default" w:ascii="Times New Roman" w:hAnsi="Times New Roman" w:eastAsia="SimSun" w:cs="Times New Roman"/>
-          <w:sz w:val="20"/>
-          <w:szCs w:val="20"/>
-        </w:rPr>
-      </w:pPr>
-      <w:r>
-        <w:rPr>
-          <w:rFonts w:hint="default" w:ascii="Times New Roman" w:hAnsi="Times New Roman" w:eastAsia="SimSun" w:cs="Times New Roman"/>
-          <w:sz w:val="20"/>
-          <w:szCs w:val="20"/>
-        </w:rPr>
-        <w:t>11. Residual sugar: is the amount of sugar remaining after fermentation stops. The key is to have a perfect balance between - sweetness and sourness (wines &gt; 45g/ltrs are sweet)</w:t>
+        <w:jc w:val="both"/>
+        <w:rPr>
+          <w:rFonts w:hint="default" w:ascii="Times New Roman" w:hAnsi="Times New Roman" w:eastAsia="SimSun" w:cs="Times New Roman"/>
+          <w:sz w:val="20"/>
+          <w:szCs w:val="20"/>
+        </w:rPr>
+      </w:pPr>
+      <w:r>
+        <w:rPr>
+          <w:rFonts w:hint="default" w:ascii="Times New Roman" w:hAnsi="Times New Roman" w:eastAsia="SimSun" w:cs="Times New Roman"/>
+          <w:sz w:val="20"/>
+          <w:szCs w:val="20"/>
+        </w:rPr>
+        <w:t xml:space="preserve">11. </w:t>
+      </w:r>
+      <w:r>
+        <w:rPr>
+          <w:rFonts w:hint="default" w:ascii="Times New Roman" w:hAnsi="Times New Roman" w:eastAsia="SimSun" w:cs="Times New Roman"/>
+          <w:b/>
+          <w:bCs/>
+          <w:sz w:val="20"/>
+          <w:szCs w:val="20"/>
+        </w:rPr>
+        <w:t>Residual sugar</w:t>
+      </w:r>
+      <w:r>
+        <w:rPr>
+          <w:rFonts w:hint="default" w:ascii="Times New Roman" w:hAnsi="Times New Roman" w:eastAsia="SimSun" w:cs="Times New Roman"/>
+          <w:sz w:val="20"/>
+          <w:szCs w:val="20"/>
+        </w:rPr>
+        <w:t>: is the amount of sugar remaining after fermentation stops. The key is to have a perfect balance between - sweetness and sourness (wines &gt; 45g/ltrs are sweet)</w:t>
       </w:r>
     </w:p>
     <w:p>
       <w:pPr>
         <w:numPr>
+          <w:ilvl w:val="0"/>
           <w:numId w:val="0"/>
         </w:numPr>
         <w:ind w:leftChars="0"/>
@@ -4477,6 +4853,7 @@
     </w:p>
     <w:p>
       <w:pPr>
+        <w:jc w:val="both"/>
         <w:rPr>
           <w:rFonts w:hint="default" w:ascii="Times New Roman" w:hAnsi="Times New Roman" w:eastAsia="SimSun" w:cs="Times New Roman"/>
           <w:sz w:val="20"/>
@@ -4494,15 +4871,17 @@
     </w:p>
     <w:p>
       <w:pPr>
-        <w:rPr>
-          <w:rFonts w:hint="default" w:ascii="Times New Roman" w:hAnsi="Times New Roman" w:eastAsia="SimSun" w:cs="Times New Roman"/>
-          <w:sz w:val="20"/>
-          <w:szCs w:val="20"/>
-        </w:rPr>
-      </w:pPr>
-    </w:p>
-    <w:p>
-      <w:pPr>
+        <w:jc w:val="both"/>
+        <w:rPr>
+          <w:rFonts w:hint="default" w:ascii="Times New Roman" w:hAnsi="Times New Roman" w:eastAsia="SimSun" w:cs="Times New Roman"/>
+          <w:sz w:val="20"/>
+          <w:szCs w:val="20"/>
+        </w:rPr>
+      </w:pPr>
+    </w:p>
+    <w:p>
+      <w:pPr>
+        <w:jc w:val="both"/>
         <w:rPr>
           <w:rFonts w:hint="default" w:ascii="Times New Roman" w:hAnsi="Times New Roman" w:eastAsia="SimSun" w:cs="Times New Roman"/>
           <w:sz w:val="20"/>
@@ -4520,15 +4899,17 @@
     </w:p>
     <w:p>
       <w:pPr>
-        <w:rPr>
-          <w:rFonts w:hint="default" w:ascii="Times New Roman" w:hAnsi="Times New Roman" w:eastAsia="SimSun" w:cs="Times New Roman"/>
-          <w:sz w:val="20"/>
-          <w:szCs w:val="20"/>
-        </w:rPr>
-      </w:pPr>
-    </w:p>
-    <w:p>
-      <w:pPr>
+        <w:jc w:val="both"/>
+        <w:rPr>
+          <w:rFonts w:hint="default" w:ascii="Times New Roman" w:hAnsi="Times New Roman" w:eastAsia="SimSun" w:cs="Times New Roman"/>
+          <w:sz w:val="20"/>
+          <w:szCs w:val="20"/>
+        </w:rPr>
+      </w:pPr>
+    </w:p>
+    <w:p>
+      <w:pPr>
+        <w:jc w:val="both"/>
         <w:rPr>
           <w:rFonts w:hint="default" w:ascii="Times New Roman" w:hAnsi="Times New Roman" w:eastAsia="SimSun" w:cs="Times New Roman"/>
           <w:sz w:val="20"/>
@@ -4736,11 +5117,22 @@
           <w:lang w:val="en-US" w:eastAsia="zh-CN"/>
         </w:rPr>
         <w:tab/>
+      </w:r>
+      <w:r>
+        <w:rPr>
+          <w:rFonts w:hint="default" w:ascii="Times New Roman" w:hAnsi="Times New Roman" w:eastAsia="SimSun" w:cs="Times New Roman"/>
+          <w:b/>
+          <w:bCs/>
+          <w:sz w:val="20"/>
+          <w:szCs w:val="20"/>
+          <w:lang w:val="en-US" w:eastAsia="zh-CN"/>
+        </w:rPr>
         <w:t>Feature Importance:</w:t>
       </w:r>
     </w:p>
     <w:p>
       <w:pPr>
+        <w:jc w:val="both"/>
         <w:rPr>
           <w:rFonts w:hint="default" w:ascii="Times New Roman" w:hAnsi="Times New Roman" w:eastAsia="SimSun" w:cs="Times New Roman"/>
           <w:b/>
@@ -4753,6 +5145,7 @@
     </w:p>
     <w:p>
       <w:pPr>
+        <w:jc w:val="both"/>
         <w:rPr>
           <w:rFonts w:hint="default" w:ascii="Times New Roman" w:hAnsi="Times New Roman" w:eastAsia="SimSun" w:cs="Times New Roman"/>
           <w:sz w:val="20"/>
@@ -4772,6 +5165,7 @@
     </w:p>
     <w:p>
       <w:pPr>
+        <w:jc w:val="both"/>
         <w:rPr>
           <w:rFonts w:hint="default" w:ascii="Times New Roman" w:hAnsi="Times New Roman" w:eastAsia="SimSun" w:cs="Times New Roman"/>
           <w:sz w:val="20"/>
@@ -4782,6 +5176,7 @@
     </w:p>
     <w:p>
       <w:pPr>
+        <w:jc w:val="both"/>
         <w:rPr>
           <w:rFonts w:hint="default" w:ascii="Times New Roman" w:hAnsi="Times New Roman" w:eastAsia="SimSun" w:cs="Times New Roman"/>
           <w:sz w:val="20"/>
@@ -4818,12 +5213,6 @@
       </w:pPr>
     </w:p>
     <w:p>
-      <w:pPr>
-        <w:rPr>
-          <w:rFonts w:hint="default"/>
-          <w:lang w:val="en-US"/>
-        </w:rPr>
-      </w:pPr>
       <w:r>
         <w:drawing>
           <wp:inline distT="0" distB="0" distL="114300" distR="114300">
@@ -4912,9 +5301,47 @@
       </w:r>
     </w:p>
     <w:p/>
-    <w:p/>
-    <w:p>
-      <w:pPr>
+    <w:p>
+      <w:pPr>
+        <w:jc w:val="both"/>
+        <w:rPr>
+          <w:rFonts w:hint="default" w:ascii="Times New Roman" w:hAnsi="Times New Roman" w:cs="Times New Roman"/>
+          <w:sz w:val="20"/>
+          <w:szCs w:val="20"/>
+          <w:lang w:val="en-US"/>
+        </w:rPr>
+      </w:pPr>
+      <w:r>
+        <w:rPr>
+          <w:rFonts w:hint="default" w:ascii="Times New Roman" w:hAnsi="Times New Roman" w:eastAsia="SimSun" w:cs="Times New Roman"/>
+          <w:sz w:val="20"/>
+          <w:szCs w:val="20"/>
+          <w:lang w:val="en-US"/>
+        </w:rPr>
+        <w:t>As per aboveb</w:t>
+      </w:r>
+      <w:r>
+        <w:rPr>
+          <w:rFonts w:hint="default" w:ascii="Times New Roman" w:hAnsi="Times New Roman" w:eastAsia="SimSun" w:cs="Times New Roman"/>
+          <w:sz w:val="20"/>
+          <w:szCs w:val="20"/>
+        </w:rPr>
+        <w:t xml:space="preserve"> performance metrics, classification report and prediction confusion matrix of the wine data using decision tree classifier. Which classifies the quality of the wine based on the properties and give output as high, low and medium.</w:t>
+      </w:r>
+    </w:p>
+    <w:p>
+      <w:pPr>
+        <w:jc w:val="both"/>
+      </w:pPr>
+    </w:p>
+    <w:p>
+      <w:pPr>
+        <w:jc w:val="both"/>
+      </w:pPr>
+    </w:p>
+    <w:p>
+      <w:pPr>
+        <w:jc w:val="both"/>
         <w:rPr>
           <w:rFonts w:hint="default" w:ascii="Times New Roman" w:hAnsi="Times New Roman" w:eastAsia="SimSun" w:cs="Times New Roman"/>
           <w:b/>
@@ -4970,18 +5397,20 @@
     </w:p>
     <w:p>
       <w:pPr>
-        <w:rPr>
-          <w:rFonts w:hint="default" w:ascii="Times New Roman" w:hAnsi="Times New Roman" w:eastAsia="SimSun" w:cs="Times New Roman"/>
-          <w:b/>
-          <w:bCs/>
-          <w:sz w:val="20"/>
-          <w:szCs w:val="20"/>
-          <w:lang w:val="en-US"/>
-        </w:rPr>
-      </w:pPr>
-    </w:p>
-    <w:p>
-      <w:pPr>
+        <w:jc w:val="both"/>
+        <w:rPr>
+          <w:rFonts w:hint="default" w:ascii="Times New Roman" w:hAnsi="Times New Roman" w:eastAsia="SimSun" w:cs="Times New Roman"/>
+          <w:b/>
+          <w:bCs/>
+          <w:sz w:val="20"/>
+          <w:szCs w:val="20"/>
+          <w:lang w:val="en-US"/>
+        </w:rPr>
+      </w:pPr>
+    </w:p>
+    <w:p>
+      <w:pPr>
+        <w:jc w:val="both"/>
         <w:rPr>
           <w:rFonts w:hint="default" w:ascii="Times New Roman" w:hAnsi="Times New Roman" w:eastAsia="SimSun" w:cs="Times New Roman"/>
           <w:b/>
@@ -5003,18 +5432,20 @@
     </w:p>
     <w:p>
       <w:pPr>
-        <w:rPr>
-          <w:rFonts w:hint="default" w:ascii="Times New Roman" w:hAnsi="Times New Roman" w:eastAsia="SimSun" w:cs="Times New Roman"/>
-          <w:b/>
-          <w:bCs/>
-          <w:sz w:val="20"/>
-          <w:szCs w:val="20"/>
-          <w:lang w:val="en-US"/>
-        </w:rPr>
-      </w:pPr>
-    </w:p>
-    <w:p>
-      <w:pPr>
+        <w:jc w:val="both"/>
+        <w:rPr>
+          <w:rFonts w:hint="default" w:ascii="Times New Roman" w:hAnsi="Times New Roman" w:eastAsia="SimSun" w:cs="Times New Roman"/>
+          <w:b/>
+          <w:bCs/>
+          <w:sz w:val="20"/>
+          <w:szCs w:val="20"/>
+          <w:lang w:val="en-US"/>
+        </w:rPr>
+      </w:pPr>
+    </w:p>
+    <w:p>
+      <w:pPr>
+        <w:jc w:val="both"/>
         <w:rPr>
           <w:rFonts w:hint="default" w:ascii="Times New Roman" w:hAnsi="Times New Roman" w:eastAsia="SimSun" w:cs="Times New Roman"/>
           <w:sz w:val="20"/>
@@ -5031,6 +5462,18 @@
         </w:rPr>
         <w:t>We do normalization on numerical data because our data is unbalanced it means the difference between the variable values is high so we convert them into 1 and 0.</w:t>
       </w:r>
+    </w:p>
+    <w:p>
+      <w:pPr>
+        <w:rPr>
+          <w:rFonts w:hint="default" w:ascii="Times New Roman" w:hAnsi="Times New Roman" w:eastAsia="SimSun" w:cs="Times New Roman"/>
+          <w:b/>
+          <w:bCs/>
+          <w:sz w:val="20"/>
+          <w:szCs w:val="20"/>
+          <w:lang w:val="en-US"/>
+        </w:rPr>
+      </w:pPr>
     </w:p>
     <w:p>
       <w:pPr>
@@ -5154,6 +5597,7 @@
     </w:p>
     <w:p>
       <w:pPr>
+        <w:jc w:val="both"/>
         <w:rPr>
           <w:sz w:val="20"/>
           <w:szCs w:val="20"/>
@@ -5168,11 +5612,18 @@
         <w:t xml:space="preserve">Last, we considered if the collinearity problem existed in our data. As a result of correlation analysis and VIF verification, we discovered some variables with slightly high correlations. </w:t>
       </w:r>
     </w:p>
-    <w:p/>
-    <w:p>
-      <w:pPr>
+    <w:p>
+      <w:pPr>
+        <w:jc w:val="both"/>
+      </w:pPr>
+    </w:p>
+    <w:p>
+      <w:pPr>
+        <w:jc w:val="both"/>
         <w:rPr>
           <w:rFonts w:hint="default"/>
+          <w:sz w:val="22"/>
+          <w:szCs w:val="22"/>
           <w:lang w:val="en-US" w:eastAsia="zh-CN"/>
         </w:rPr>
       </w:pPr>
@@ -5191,14 +5642,14 @@
         <w:shd w:val="clear" w:fill="FFFFFF"/>
         <w:spacing w:before="0" w:beforeAutospacing="0" w:after="315" w:afterAutospacing="0"/>
         <w:ind w:left="0" w:leftChars="0" w:right="0" w:rightChars="0" w:firstLine="0" w:firstLineChars="0"/>
-        <w:jc w:val="left"/>
+        <w:jc w:val="both"/>
         <w:rPr>
           <w:rFonts w:hint="default" w:ascii="Times New Roman" w:hAnsi="Times New Roman" w:eastAsia="SimSun" w:cs="Times New Roman"/>
           <w:b/>
           <w:bCs/>
           <w:kern w:val="0"/>
-          <w:sz w:val="20"/>
-          <w:szCs w:val="20"/>
+          <w:sz w:val="22"/>
+          <w:szCs w:val="22"/>
           <w:lang w:val="en-US" w:eastAsia="zh-CN" w:bidi="ar-SA"/>
         </w:rPr>
       </w:pPr>
@@ -5208,8 +5659,8 @@
           <w:b/>
           <w:bCs/>
           <w:kern w:val="0"/>
-          <w:sz w:val="20"/>
-          <w:szCs w:val="20"/>
+          <w:sz w:val="22"/>
+          <w:szCs w:val="22"/>
           <w:lang w:val="en-US" w:eastAsia="zh-CN" w:bidi="ar-SA"/>
         </w:rPr>
         <w:t>Applying Model</w:t>
@@ -5225,7 +5676,7 @@
         <w:shd w:val="clear" w:fill="FFFFFF"/>
         <w:spacing w:before="0" w:beforeAutospacing="0" w:after="315" w:afterAutospacing="0"/>
         <w:ind w:left="0" w:right="0" w:firstLine="0"/>
-        <w:jc w:val="left"/>
+        <w:jc w:val="both"/>
         <w:rPr>
           <w:rFonts w:hint="default" w:ascii="Times New Roman" w:hAnsi="Times New Roman" w:eastAsia="SimSun" w:cs="Times New Roman"/>
           <w:b w:val="0"/>
@@ -5256,13 +5707,14 @@
         <w:keepLines w:val="0"/>
         <w:widowControl/>
         <w:numPr>
+          <w:ilvl w:val="0"/>
           <w:numId w:val="0"/>
         </w:numPr>
         <w:suppressLineNumbers w:val="0"/>
         <w:shd w:val="clear" w:fill="FFFFFF"/>
         <w:spacing w:before="0" w:beforeAutospacing="0" w:after="315" w:afterAutospacing="0"/>
         <w:ind w:leftChars="0" w:right="0" w:rightChars="0"/>
-        <w:jc w:val="left"/>
+        <w:jc w:val="both"/>
         <w:rPr>
           <w:rFonts w:hint="default" w:ascii="Times New Roman" w:hAnsi="Times New Roman" w:eastAsia="SimSun" w:cs="Times New Roman"/>
           <w:b/>
@@ -6052,6 +6504,7 @@
         <w:shd w:val="clear" w:fill="FFFFFF"/>
         <w:spacing w:before="0" w:beforeAutospacing="0" w:after="315" w:afterAutospacing="0"/>
         <w:ind w:left="0" w:right="0" w:firstLine="0"/>
+        <w:jc w:val="both"/>
         <w:rPr>
           <w:rFonts w:hint="default" w:ascii="Times New Roman" w:hAnsi="Times New Roman" w:eastAsia="SimSun" w:cs="Times New Roman"/>
           <w:b w:val="0"/>
@@ -6085,7 +6538,7 @@
         <w:shd w:val="clear" w:fill="FFFFFF"/>
         <w:spacing w:before="0" w:beforeAutospacing="0" w:after="315" w:afterAutospacing="0"/>
         <w:ind w:left="0" w:right="0" w:firstLine="0"/>
-        <w:jc w:val="left"/>
+        <w:jc w:val="both"/>
         <w:rPr>
           <w:rFonts w:hint="default" w:ascii="Times New Roman" w:hAnsi="Times New Roman" w:eastAsia="SimSun" w:cs="Times New Roman"/>
           <w:b w:val="0"/>
@@ -6244,6 +6697,521 @@
     </w:p>
     <w:p>
       <w:pPr>
+        <w:pStyle w:val="10"/>
+        <w:keepNext w:val="0"/>
+        <w:keepLines w:val="0"/>
+        <w:widowControl/>
+        <w:suppressLineNumbers w:val="0"/>
+        <w:shd w:val="clear" w:fill="FFFFFF"/>
+        <w:spacing w:before="0" w:beforeAutospacing="0" w:after="315" w:afterAutospacing="0"/>
+        <w:ind w:left="0" w:right="0" w:firstLine="0"/>
+        <w:jc w:val="both"/>
+      </w:pPr>
+      <w:r>
+        <w:rPr>
+          <w:rFonts w:hint="default" w:ascii="Times New Roman" w:hAnsi="Times New Roman" w:eastAsia="SimSun" w:cs="Times New Roman"/>
+          <w:sz w:val="20"/>
+          <w:szCs w:val="20"/>
+        </w:rPr>
+        <w:t>gives the performance metrics, classification report and prediction confusion matrix of the wine data using random forest classifier which is also used to classify the quality of the wine</w:t>
+      </w:r>
+      <w:r>
+        <w:rPr>
+          <w:rFonts w:ascii="SimSun" w:hAnsi="SimSun" w:eastAsia="SimSun" w:cs="SimSun"/>
+          <w:sz w:val="24"/>
+          <w:szCs w:val="24"/>
+        </w:rPr>
+        <w:t>.</w:t>
+      </w:r>
+    </w:p>
+    <w:p>
+      <w:pPr>
+        <w:pStyle w:val="4"/>
+        <w:keepNext w:val="0"/>
+        <w:keepLines w:val="0"/>
+        <w:widowControl/>
+        <w:suppressLineNumbers w:val="0"/>
+        <w:shd w:val="clear" w:fill="FFFFFF"/>
+        <w:spacing w:before="300" w:beforeAutospacing="0" w:after="300" w:afterAutospacing="0" w:line="294" w:lineRule="atLeast"/>
+        <w:ind w:left="0" w:firstLine="0"/>
+        <w:jc w:val="both"/>
+        <w:rPr>
+          <w:rFonts w:hint="default" w:ascii="Times New Roman" w:hAnsi="Times New Roman" w:eastAsia="sans-serif" w:cs="Times New Roman"/>
+          <w:b/>
+          <w:bCs/>
+          <w:i w:val="0"/>
+          <w:iCs w:val="0"/>
+          <w:caps w:val="0"/>
+          <w:color w:val="333333"/>
+          <w:spacing w:val="0"/>
+          <w:sz w:val="20"/>
+          <w:szCs w:val="20"/>
+        </w:rPr>
+      </w:pPr>
+      <w:r>
+        <w:rPr>
+          <w:rFonts w:hint="default" w:ascii="Times New Roman" w:hAnsi="Times New Roman" w:eastAsia="sans-serif" w:cs="Times New Roman"/>
+          <w:b/>
+          <w:bCs/>
+          <w:i w:val="0"/>
+          <w:iCs w:val="0"/>
+          <w:caps w:val="0"/>
+          <w:color w:val="333333"/>
+          <w:spacing w:val="0"/>
+          <w:sz w:val="20"/>
+          <w:szCs w:val="20"/>
+          <w:shd w:val="clear" w:fill="FFFFFF"/>
+        </w:rPr>
+        <w:t>Applying Lazy Prediction</w:t>
+      </w:r>
+    </w:p>
+    <w:p>
+      <w:pPr>
+        <w:pStyle w:val="10"/>
+        <w:keepNext w:val="0"/>
+        <w:keepLines w:val="0"/>
+        <w:widowControl/>
+        <w:suppressLineNumbers w:val="0"/>
+        <w:shd w:val="clear" w:fill="FFFFFF"/>
+        <w:spacing w:before="0" w:beforeAutospacing="0" w:after="315" w:afterAutospacing="0"/>
+        <w:ind w:left="0" w:right="0" w:firstLine="0"/>
+        <w:jc w:val="both"/>
+        <w:rPr>
+          <w:rFonts w:hint="default" w:ascii="Times New Roman" w:hAnsi="Times New Roman" w:eastAsia="SimSun" w:cs="Times New Roman"/>
+          <w:sz w:val="20"/>
+          <w:szCs w:val="20"/>
+        </w:rPr>
+      </w:pPr>
+      <w:r>
+        <w:rPr>
+          <w:rFonts w:hint="default" w:ascii="Times New Roman" w:hAnsi="Times New Roman" w:eastAsia="SimSun" w:cs="Times New Roman"/>
+          <w:sz w:val="20"/>
+          <w:szCs w:val="20"/>
+        </w:rPr>
+        <w:t>One of the problems of the model-building exercise is ‘How to decide which machine learning algorithm to apply ?’</w:t>
+      </w:r>
+    </w:p>
+    <w:p>
+      <w:pPr>
+        <w:pStyle w:val="10"/>
+        <w:keepNext w:val="0"/>
+        <w:keepLines w:val="0"/>
+        <w:widowControl/>
+        <w:suppressLineNumbers w:val="0"/>
+        <w:shd w:val="clear" w:fill="FFFFFF"/>
+        <w:spacing w:before="0" w:beforeAutospacing="0" w:after="315" w:afterAutospacing="0"/>
+        <w:ind w:left="0" w:right="0" w:firstLine="0"/>
+        <w:jc w:val="both"/>
+        <w:rPr>
+          <w:rFonts w:hint="default" w:ascii="Times New Roman" w:hAnsi="Times New Roman" w:eastAsia="SimSun" w:cs="Times New Roman"/>
+          <w:sz w:val="20"/>
+          <w:szCs w:val="20"/>
+        </w:rPr>
+      </w:pPr>
+      <w:r>
+        <w:rPr>
+          <w:rFonts w:hint="default" w:ascii="Times New Roman" w:hAnsi="Times New Roman" w:eastAsia="SimSun" w:cs="Times New Roman"/>
+          <w:sz w:val="20"/>
+          <w:szCs w:val="20"/>
+        </w:rPr>
+        <w:t>This is where Lazy Prediction comes into the picture. Lazy Prediction is a machine learning library available in python that can quickly provide us with performances of multiple standard classifications or regression models on multiple performance matrices.</w:t>
+      </w:r>
+    </w:p>
+    <w:p>
+      <w:pPr>
+        <w:pStyle w:val="10"/>
+        <w:keepNext w:val="0"/>
+        <w:keepLines w:val="0"/>
+        <w:widowControl/>
+        <w:suppressLineNumbers w:val="0"/>
+        <w:shd w:val="clear" w:fill="FFFFFF"/>
+        <w:spacing w:before="0" w:beforeAutospacing="0" w:after="315" w:afterAutospacing="0"/>
+        <w:ind w:left="0" w:right="0" w:firstLine="0"/>
+        <w:jc w:val="both"/>
+        <w:rPr>
+          <w:rFonts w:hint="default" w:ascii="Times New Roman" w:hAnsi="Times New Roman" w:eastAsia="SimSun" w:cs="Times New Roman"/>
+          <w:sz w:val="20"/>
+          <w:szCs w:val="20"/>
+        </w:rPr>
+      </w:pPr>
+      <w:r>
+        <w:rPr>
+          <w:rFonts w:hint="default" w:ascii="Times New Roman" w:hAnsi="Times New Roman" w:eastAsia="SimSun" w:cs="Times New Roman"/>
+          <w:sz w:val="20"/>
+          <w:szCs w:val="20"/>
+        </w:rPr>
+        <w:t>Let’s see how it works…</w:t>
+      </w:r>
+    </w:p>
+    <w:p>
+      <w:pPr>
+        <w:pStyle w:val="10"/>
+        <w:keepNext w:val="0"/>
+        <w:keepLines w:val="0"/>
+        <w:widowControl/>
+        <w:suppressLineNumbers w:val="0"/>
+        <w:shd w:val="clear" w:fill="FFFFFF"/>
+        <w:spacing w:before="0" w:beforeAutospacing="0" w:after="315" w:afterAutospacing="0"/>
+        <w:ind w:left="0" w:right="0" w:firstLine="0"/>
+        <w:jc w:val="both"/>
+        <w:rPr>
+          <w:rFonts w:hint="default" w:ascii="Times New Roman" w:hAnsi="Times New Roman" w:eastAsia="SimSun" w:cs="Times New Roman"/>
+          <w:sz w:val="20"/>
+          <w:szCs w:val="20"/>
+        </w:rPr>
+      </w:pPr>
+      <w:r>
+        <w:rPr>
+          <w:rFonts w:hint="default" w:ascii="Times New Roman" w:hAnsi="Times New Roman" w:eastAsia="SimSun" w:cs="Times New Roman"/>
+          <w:sz w:val="20"/>
+          <w:szCs w:val="20"/>
+        </w:rPr>
+        <w:t>Since we are working on a Regression task we will use Regressor models.</w:t>
+      </w:r>
+    </w:p>
+    <w:p>
+      <w:pPr>
+        <w:pStyle w:val="10"/>
+        <w:keepNext w:val="0"/>
+        <w:keepLines w:val="0"/>
+        <w:widowControl/>
+        <w:suppressLineNumbers w:val="0"/>
+        <w:shd w:val="clear" w:fill="FFFFFF"/>
+        <w:spacing w:before="0" w:beforeAutospacing="0" w:after="315" w:afterAutospacing="0"/>
+        <w:ind w:left="0" w:right="0" w:firstLine="0"/>
+      </w:pPr>
+      <w:r>
+        <w:drawing>
+          <wp:inline distT="0" distB="0" distL="114300" distR="114300">
+            <wp:extent cx="2862580" cy="474980"/>
+            <wp:effectExtent l="0" t="0" r="13970" b="1270"/>
+            <wp:docPr id="10" name="Picture 1"/>
+            <wp:cNvGraphicFramePr>
+              <a:graphicFrameLocks xmlns:a="http://schemas.openxmlformats.org/drawingml/2006/main" noChangeAspect="1"/>
+            </wp:cNvGraphicFramePr>
+            <a:graphic xmlns:a="http://schemas.openxmlformats.org/drawingml/2006/main">
+              <a:graphicData uri="http://schemas.openxmlformats.org/drawingml/2006/picture">
+                <pic:pic xmlns:pic="http://schemas.openxmlformats.org/drawingml/2006/picture">
+                  <pic:nvPicPr>
+                    <pic:cNvPr id="10" name="Picture 1"/>
+                    <pic:cNvPicPr>
+                      <a:picLocks noChangeAspect="1"/>
+                    </pic:cNvPicPr>
+                  </pic:nvPicPr>
+                  <pic:blipFill>
+                    <a:blip r:embed="rId60"/>
+                    <a:stretch>
+                      <a:fillRect/>
+                    </a:stretch>
+                  </pic:blipFill>
+                  <pic:spPr>
+                    <a:xfrm>
+                      <a:off x="0" y="0"/>
+                      <a:ext cx="2862580" cy="474980"/>
+                    </a:xfrm>
+                    <a:prstGeom prst="rect">
+                      <a:avLst/>
+                    </a:prstGeom>
+                    <a:noFill/>
+                    <a:ln>
+                      <a:noFill/>
+                    </a:ln>
+                  </pic:spPr>
+                </pic:pic>
+              </a:graphicData>
+            </a:graphic>
+          </wp:inline>
+        </w:drawing>
+      </w:r>
+      <w:r>
+        <w:drawing>
+          <wp:inline distT="0" distB="0" distL="114300" distR="114300">
+            <wp:extent cx="2287905" cy="1414780"/>
+            <wp:effectExtent l="0" t="0" r="17145" b="13970"/>
+            <wp:docPr id="19" name="Picture 2"/>
+            <wp:cNvGraphicFramePr>
+              <a:graphicFrameLocks xmlns:a="http://schemas.openxmlformats.org/drawingml/2006/main" noChangeAspect="1"/>
+            </wp:cNvGraphicFramePr>
+            <a:graphic xmlns:a="http://schemas.openxmlformats.org/drawingml/2006/main">
+              <a:graphicData uri="http://schemas.openxmlformats.org/drawingml/2006/picture">
+                <pic:pic xmlns:pic="http://schemas.openxmlformats.org/drawingml/2006/picture">
+                  <pic:nvPicPr>
+                    <pic:cNvPr id="19" name="Picture 2"/>
+                    <pic:cNvPicPr>
+                      <a:picLocks noChangeAspect="1"/>
+                    </pic:cNvPicPr>
+                  </pic:nvPicPr>
+                  <pic:blipFill>
+                    <a:blip r:embed="rId61"/>
+                    <a:stretch>
+                      <a:fillRect/>
+                    </a:stretch>
+                  </pic:blipFill>
+                  <pic:spPr>
+                    <a:xfrm>
+                      <a:off x="0" y="0"/>
+                      <a:ext cx="2287905" cy="1414780"/>
+                    </a:xfrm>
+                    <a:prstGeom prst="rect">
+                      <a:avLst/>
+                    </a:prstGeom>
+                    <a:noFill/>
+                    <a:ln>
+                      <a:noFill/>
+                    </a:ln>
+                  </pic:spPr>
+                </pic:pic>
+              </a:graphicData>
+            </a:graphic>
+          </wp:inline>
+        </w:drawing>
+      </w:r>
+    </w:p>
+    <w:p>
+      <w:pPr>
+        <w:pStyle w:val="10"/>
+        <w:keepNext w:val="0"/>
+        <w:keepLines w:val="0"/>
+        <w:widowControl/>
+        <w:suppressLineNumbers w:val="0"/>
+        <w:shd w:val="clear" w:fill="FFFFFF"/>
+        <w:spacing w:before="0" w:beforeAutospacing="0" w:after="315" w:afterAutospacing="0"/>
+        <w:ind w:left="0" w:right="0" w:firstLine="0"/>
+        <w:jc w:val="both"/>
+        <w:rPr>
+          <w:rFonts w:hint="default" w:ascii="Times New Roman" w:hAnsi="Times New Roman" w:eastAsia="SimSun" w:cs="Times New Roman"/>
+          <w:sz w:val="20"/>
+          <w:szCs w:val="20"/>
+        </w:rPr>
+      </w:pPr>
+      <w:r>
+        <w:rPr>
+          <w:rFonts w:hint="default" w:ascii="Times New Roman" w:hAnsi="Times New Roman" w:eastAsia="SimSun" w:cs="Times New Roman"/>
+          <w:sz w:val="20"/>
+          <w:szCs w:val="20"/>
+        </w:rPr>
+        <w:t>As we can see LazyPredict gives us results of multiple models on multiple performance matrices. In the above figure, we have shown the top ten models.</w:t>
+      </w:r>
+    </w:p>
+    <w:p>
+      <w:pPr>
+        <w:pStyle w:val="10"/>
+        <w:keepNext w:val="0"/>
+        <w:keepLines w:val="0"/>
+        <w:widowControl/>
+        <w:suppressLineNumbers w:val="0"/>
+        <w:shd w:val="clear" w:fill="FFFFFF"/>
+        <w:spacing w:before="0" w:beforeAutospacing="0" w:after="315" w:afterAutospacing="0"/>
+        <w:ind w:left="0" w:right="0" w:firstLine="0"/>
+        <w:jc w:val="both"/>
+        <w:rPr>
+          <w:rFonts w:hint="default" w:ascii="Times New Roman" w:hAnsi="Times New Roman" w:eastAsia="SimSun" w:cs="Times New Roman"/>
+          <w:sz w:val="20"/>
+          <w:szCs w:val="20"/>
+        </w:rPr>
+      </w:pPr>
+      <w:r>
+        <w:rPr>
+          <w:rFonts w:hint="default" w:ascii="Times New Roman" w:hAnsi="Times New Roman" w:eastAsia="SimSun" w:cs="Times New Roman"/>
+          <w:sz w:val="20"/>
+          <w:szCs w:val="20"/>
+        </w:rPr>
+        <w:t>Here  ‘ExtraTreesRegressor’ outperform other models significantly. It does take a high amount of training time with respect to other models. At this step we can choose priority either we want ‘time’ or ‘performance’.</w:t>
+      </w:r>
+    </w:p>
+    <w:p>
+      <w:pPr>
+        <w:pStyle w:val="10"/>
+        <w:keepNext w:val="0"/>
+        <w:keepLines w:val="0"/>
+        <w:widowControl/>
+        <w:suppressLineNumbers w:val="0"/>
+        <w:shd w:val="clear" w:fill="FFFFFF"/>
+        <w:spacing w:before="0" w:beforeAutospacing="0" w:after="315" w:afterAutospacing="0"/>
+        <w:ind w:left="0" w:right="0" w:firstLine="0"/>
+        <w:jc w:val="both"/>
+        <w:rPr>
+          <w:rFonts w:hint="default" w:ascii="Times New Roman" w:hAnsi="Times New Roman" w:eastAsia="SimSun" w:cs="Times New Roman"/>
+          <w:sz w:val="20"/>
+          <w:szCs w:val="20"/>
+          <w:lang w:val="en-US" w:eastAsia="zh-CN"/>
+        </w:rPr>
+      </w:pPr>
+      <w:r>
+        <w:rPr>
+          <w:rFonts w:hint="default" w:ascii="Times New Roman" w:hAnsi="Times New Roman" w:eastAsia="SimSun" w:cs="Times New Roman"/>
+          <w:sz w:val="20"/>
+          <w:szCs w:val="20"/>
+        </w:rPr>
+        <w:t xml:space="preserve">We have decided to choose ‘performance’ over training time. So we will train </w:t>
+      </w:r>
+      <w:r>
+        <w:rPr>
+          <w:rFonts w:hint="default" w:ascii="Times New Roman" w:hAnsi="Times New Roman" w:eastAsia="SimSun" w:cs="Times New Roman"/>
+          <w:sz w:val="20"/>
+          <w:szCs w:val="20"/>
+          <w:lang w:val="en-US" w:eastAsia="zh-CN"/>
+        </w:rPr>
+        <w:t>‘</w:t>
+      </w:r>
+      <w:r>
+        <w:rPr>
+          <w:rFonts w:hint="default" w:ascii="Times New Roman" w:hAnsi="Times New Roman" w:eastAsia="SimSun" w:cs="Times New Roman"/>
+          <w:sz w:val="20"/>
+          <w:szCs w:val="20"/>
+        </w:rPr>
+        <w:t>ExtraTreesRegressor</w:t>
+      </w:r>
+      <w:r>
+        <w:rPr>
+          <w:rFonts w:hint="default" w:ascii="Times New Roman" w:hAnsi="Times New Roman" w:eastAsia="SimSun" w:cs="Times New Roman"/>
+          <w:sz w:val="20"/>
+          <w:szCs w:val="20"/>
+          <w:lang w:val="en-US" w:eastAsia="zh-CN"/>
+        </w:rPr>
+        <w:t>’ and visualize the final results.</w:t>
+      </w:r>
+    </w:p>
+    <w:p>
+      <w:pPr>
+        <w:pStyle w:val="10"/>
+        <w:keepNext w:val="0"/>
+        <w:keepLines w:val="0"/>
+        <w:widowControl/>
+        <w:suppressLineNumbers w:val="0"/>
+        <w:shd w:val="clear" w:fill="FFFFFF"/>
+        <w:spacing w:before="0" w:beforeAutospacing="0" w:after="315" w:afterAutospacing="0"/>
+        <w:ind w:left="0" w:right="0" w:firstLine="0"/>
+      </w:pPr>
+    </w:p>
+    <w:p>
+      <w:pPr>
+        <w:pStyle w:val="10"/>
+        <w:keepNext w:val="0"/>
+        <w:keepLines w:val="0"/>
+        <w:widowControl/>
+        <w:suppressLineNumbers w:val="0"/>
+        <w:shd w:val="clear" w:fill="FFFFFF"/>
+        <w:spacing w:before="0" w:beforeAutospacing="0" w:after="315" w:afterAutospacing="0"/>
+        <w:ind w:left="0" w:right="0" w:firstLine="0"/>
+      </w:pPr>
+      <w:r>
+        <w:drawing>
+          <wp:inline distT="0" distB="0" distL="114300" distR="114300">
+            <wp:extent cx="5194935" cy="930275"/>
+            <wp:effectExtent l="0" t="0" r="5715" b="3175"/>
+            <wp:docPr id="22" name="Picture 3"/>
+            <wp:cNvGraphicFramePr>
+              <a:graphicFrameLocks xmlns:a="http://schemas.openxmlformats.org/drawingml/2006/main" noChangeAspect="1"/>
+            </wp:cNvGraphicFramePr>
+            <a:graphic xmlns:a="http://schemas.openxmlformats.org/drawingml/2006/main">
+              <a:graphicData uri="http://schemas.openxmlformats.org/drawingml/2006/picture">
+                <pic:pic xmlns:pic="http://schemas.openxmlformats.org/drawingml/2006/picture">
+                  <pic:nvPicPr>
+                    <pic:cNvPr id="22" name="Picture 3"/>
+                    <pic:cNvPicPr>
+                      <a:picLocks noChangeAspect="1"/>
+                    </pic:cNvPicPr>
+                  </pic:nvPicPr>
+                  <pic:blipFill>
+                    <a:blip r:embed="rId62"/>
+                    <a:stretch>
+                      <a:fillRect/>
+                    </a:stretch>
+                  </pic:blipFill>
+                  <pic:spPr>
+                    <a:xfrm>
+                      <a:off x="0" y="0"/>
+                      <a:ext cx="5194935" cy="930275"/>
+                    </a:xfrm>
+                    <a:prstGeom prst="rect">
+                      <a:avLst/>
+                    </a:prstGeom>
+                    <a:noFill/>
+                    <a:ln>
+                      <a:noFill/>
+                    </a:ln>
+                  </pic:spPr>
+                </pic:pic>
+              </a:graphicData>
+            </a:graphic>
+          </wp:inline>
+        </w:drawing>
+      </w:r>
+    </w:p>
+    <w:p>
+      <w:pPr>
+        <w:pStyle w:val="10"/>
+        <w:keepNext w:val="0"/>
+        <w:keepLines w:val="0"/>
+        <w:widowControl/>
+        <w:suppressLineNumbers w:val="0"/>
+        <w:shd w:val="clear" w:fill="FFFFFF"/>
+        <w:spacing w:before="0" w:beforeAutospacing="0" w:after="315" w:afterAutospacing="0"/>
+        <w:ind w:left="0" w:right="0" w:firstLine="0"/>
+      </w:pPr>
+      <w:r>
+        <w:drawing>
+          <wp:inline distT="0" distB="0" distL="114300" distR="114300">
+            <wp:extent cx="5268595" cy="779780"/>
+            <wp:effectExtent l="0" t="0" r="8255" b="1270"/>
+            <wp:docPr id="23" name="Picture 4"/>
+            <wp:cNvGraphicFramePr>
+              <a:graphicFrameLocks xmlns:a="http://schemas.openxmlformats.org/drawingml/2006/main" noChangeAspect="1"/>
+            </wp:cNvGraphicFramePr>
+            <a:graphic xmlns:a="http://schemas.openxmlformats.org/drawingml/2006/main">
+              <a:graphicData uri="http://schemas.openxmlformats.org/drawingml/2006/picture">
+                <pic:pic xmlns:pic="http://schemas.openxmlformats.org/drawingml/2006/picture">
+                  <pic:nvPicPr>
+                    <pic:cNvPr id="23" name="Picture 4"/>
+                    <pic:cNvPicPr>
+                      <a:picLocks noChangeAspect="1"/>
+                    </pic:cNvPicPr>
+                  </pic:nvPicPr>
+                  <pic:blipFill>
+                    <a:blip r:embed="rId63"/>
+                    <a:stretch>
+                      <a:fillRect/>
+                    </a:stretch>
+                  </pic:blipFill>
+                  <pic:spPr>
+                    <a:xfrm>
+                      <a:off x="0" y="0"/>
+                      <a:ext cx="5268595" cy="779780"/>
+                    </a:xfrm>
+                    <a:prstGeom prst="rect">
+                      <a:avLst/>
+                    </a:prstGeom>
+                    <a:noFill/>
+                    <a:ln>
+                      <a:noFill/>
+                    </a:ln>
+                  </pic:spPr>
+                </pic:pic>
+              </a:graphicData>
+            </a:graphic>
+          </wp:inline>
+        </w:drawing>
+      </w:r>
+    </w:p>
+    <w:p>
+      <w:pPr>
+        <w:pStyle w:val="10"/>
+        <w:keepNext w:val="0"/>
+        <w:keepLines w:val="0"/>
+        <w:widowControl/>
+        <w:suppressLineNumbers w:val="0"/>
+        <w:shd w:val="clear" w:fill="FFFFFF"/>
+        <w:spacing w:before="0" w:beforeAutospacing="0" w:after="315" w:afterAutospacing="0"/>
+        <w:ind w:left="0" w:right="0" w:firstLine="0"/>
+        <w:rPr>
+          <w:rFonts w:hint="default"/>
+          <w:lang w:val="en-US"/>
+        </w:rPr>
+      </w:pPr>
+    </w:p>
+    <w:p>
+      <w:pPr>
         <w:numPr>
           <w:ilvl w:val="0"/>
           <w:numId w:val="2"/>
@@ -6253,18 +7221,18 @@
           <w:rFonts w:hint="default" w:ascii="Times New Roman" w:hAnsi="Times New Roman" w:eastAsia="SimSun" w:cs="Times New Roman"/>
           <w:b/>
           <w:bCs/>
-          <w:sz w:val="20"/>
-          <w:szCs w:val="20"/>
-          <w:lang w:val="en-US"/>
-        </w:rPr>
-      </w:pPr>
-      <w:r>
-        <w:rPr>
-          <w:rFonts w:hint="default" w:ascii="Times New Roman" w:hAnsi="Times New Roman" w:eastAsia="SimSun" w:cs="Times New Roman"/>
-          <w:b/>
-          <w:bCs/>
-          <w:sz w:val="20"/>
-          <w:szCs w:val="20"/>
+          <w:sz w:val="22"/>
+          <w:szCs w:val="22"/>
+          <w:lang w:val="en-US"/>
+        </w:rPr>
+      </w:pPr>
+      <w:r>
+        <w:rPr>
+          <w:rFonts w:hint="default" w:ascii="Times New Roman" w:hAnsi="Times New Roman" w:eastAsia="SimSun" w:cs="Times New Roman"/>
+          <w:b/>
+          <w:bCs/>
+          <w:sz w:val="22"/>
+          <w:szCs w:val="22"/>
         </w:rPr>
         <w:t>Evaluatio</w:t>
       </w:r>
@@ -6273,8 +7241,8 @@
           <w:rFonts w:hint="default" w:ascii="Times New Roman" w:hAnsi="Times New Roman" w:eastAsia="SimSun" w:cs="Times New Roman"/>
           <w:b/>
           <w:bCs/>
-          <w:sz w:val="20"/>
-          <w:szCs w:val="20"/>
+          <w:sz w:val="22"/>
+          <w:szCs w:val="22"/>
           <w:lang w:val="en-US"/>
         </w:rPr>
         <w:t>n:</w:t>
@@ -6354,7 +7322,7 @@
                     </pic:cNvPicPr>
                   </pic:nvPicPr>
                   <pic:blipFill>
-                    <a:blip r:embed="rId60"/>
+                    <a:blip r:embed="rId64"/>
                     <a:stretch>
                       <a:fillRect/>
                     </a:stretch>
@@ -6423,7 +7391,7 @@
                     </pic:cNvPicPr>
                   </pic:nvPicPr>
                   <pic:blipFill>
-                    <a:blip r:embed="rId61"/>
+                    <a:blip r:embed="rId65"/>
                     <a:stretch>
                       <a:fillRect/>
                     </a:stretch>
@@ -6489,7 +7457,7 @@
                     </pic:cNvPicPr>
                   </pic:nvPicPr>
                   <pic:blipFill>
-                    <a:blip r:embed="rId62"/>
+                    <a:blip r:embed="rId66"/>
                     <a:stretch>
                       <a:fillRect/>
                     </a:stretch>
@@ -6572,7 +7540,7 @@
                     </pic:cNvPicPr>
                   </pic:nvPicPr>
                   <pic:blipFill>
-                    <a:blip r:embed="rId63"/>
+                    <a:blip r:embed="rId67"/>
                     <a:stretch>
                       <a:fillRect/>
                     </a:stretch>
@@ -6596,8 +7564,6 @@
           </wp:inline>
         </w:drawing>
       </w:r>
-      <w:bookmarkStart w:id="0" w:name="_GoBack"/>
-      <w:bookmarkEnd w:id="0"/>
     </w:p>
     <w:p>
       <w:pPr>
@@ -6619,8 +7585,8 @@
           <w:b/>
           <w:bCs/>
           <w:kern w:val="0"/>
-          <w:sz w:val="20"/>
-          <w:szCs w:val="20"/>
+          <w:sz w:val="22"/>
+          <w:szCs w:val="22"/>
           <w:lang w:val="en-US" w:eastAsia="zh-CN" w:bidi="ar-SA"/>
         </w:rPr>
       </w:pPr>
@@ -6630,8 +7596,8 @@
           <w:b/>
           <w:bCs/>
           <w:kern w:val="0"/>
-          <w:sz w:val="20"/>
-          <w:szCs w:val="20"/>
+          <w:sz w:val="22"/>
+          <w:szCs w:val="22"/>
           <w:lang w:val="en-US" w:eastAsia="zh-CN" w:bidi="ar-SA"/>
         </w:rPr>
         <w:t>Saving Model</w:t>
@@ -6700,7 +7666,7 @@
                     </pic:cNvPicPr>
                   </pic:nvPicPr>
                   <pic:blipFill>
-                    <a:blip r:embed="rId64"/>
+                    <a:blip r:embed="rId68"/>
                     <a:stretch>
                       <a:fillRect/>
                     </a:stretch>
@@ -6727,7 +7693,7 @@
     </w:p>
     <w:p>
       <w:pPr>
-        <w:pStyle w:val="3"/>
+        <w:pStyle w:val="4"/>
         <w:keepNext w:val="0"/>
         <w:keepLines w:val="0"/>
         <w:widowControl/>
@@ -6739,34 +7705,28 @@
         <w:shd w:val="clear" w:fill="FFFFFF"/>
         <w:spacing w:before="300" w:beforeAutospacing="0" w:after="300" w:afterAutospacing="0" w:line="294" w:lineRule="atLeast"/>
         <w:ind w:left="0" w:leftChars="0" w:firstLine="0" w:firstLineChars="0"/>
-        <w:rPr>
-          <w:rFonts w:hint="default" w:ascii="Times New Roman" w:hAnsi="Times New Roman" w:eastAsia="sans-serif" w:cs="Times New Roman"/>
-          <w:b/>
-          <w:bCs/>
-          <w:i w:val="0"/>
-          <w:iCs w:val="0"/>
-          <w:caps w:val="0"/>
-          <w:color w:val="333333"/>
-          <w:spacing w:val="0"/>
-          <w:sz w:val="20"/>
-          <w:szCs w:val="20"/>
-        </w:rPr>
-      </w:pPr>
-      <w:r>
-        <w:rPr>
-          <w:rFonts w:hint="default" w:ascii="Times New Roman" w:hAnsi="Times New Roman" w:eastAsia="sans-serif" w:cs="Times New Roman"/>
-          <w:b/>
-          <w:bCs/>
-          <w:i w:val="0"/>
-          <w:iCs w:val="0"/>
-          <w:caps w:val="0"/>
-          <w:color w:val="333333"/>
-          <w:spacing w:val="0"/>
-          <w:sz w:val="20"/>
-          <w:szCs w:val="20"/>
-          <w:shd w:val="clear" w:fill="FFFFFF"/>
-        </w:rPr>
-        <w:t>End Notes</w:t>
+        <w:outlineLvl w:val="2"/>
+        <w:rPr>
+          <w:rFonts w:hint="default" w:ascii="Times New Roman" w:hAnsi="Times New Roman" w:eastAsia="SimSun" w:cs="Times New Roman"/>
+          <w:b/>
+          <w:bCs/>
+          <w:kern w:val="0"/>
+          <w:sz w:val="22"/>
+          <w:szCs w:val="22"/>
+          <w:lang w:val="en-US" w:eastAsia="zh-CN" w:bidi="ar-SA"/>
+        </w:rPr>
+      </w:pPr>
+      <w:r>
+        <w:rPr>
+          <w:rFonts w:hint="default" w:ascii="Times New Roman" w:hAnsi="Times New Roman" w:eastAsia="SimSun" w:cs="Times New Roman"/>
+          <w:b/>
+          <w:bCs/>
+          <w:kern w:val="0"/>
+          <w:sz w:val="22"/>
+          <w:szCs w:val="22"/>
+          <w:lang w:val="en-US" w:eastAsia="zh-CN" w:bidi="ar-SA"/>
+        </w:rPr>
+        <w:t>End Notes:</w:t>
       </w:r>
     </w:p>
     <w:p>
@@ -6779,30 +7739,80 @@
         <w:shd w:val="clear" w:fill="FFFFFF"/>
         <w:spacing w:before="0" w:beforeAutospacing="0" w:after="315" w:afterAutospacing="0"/>
         <w:ind w:left="0" w:right="0" w:firstLine="0"/>
-        <w:rPr>
-          <w:rFonts w:hint="default" w:ascii="Times New Roman" w:hAnsi="Times New Roman" w:eastAsia="sans-serif" w:cs="Times New Roman"/>
-          <w:i w:val="0"/>
-          <w:iCs w:val="0"/>
-          <w:caps w:val="0"/>
-          <w:color w:val="595858"/>
-          <w:spacing w:val="0"/>
-          <w:sz w:val="20"/>
-          <w:szCs w:val="20"/>
-        </w:rPr>
-      </w:pPr>
-      <w:r>
-        <w:rPr>
-          <w:rFonts w:hint="default" w:ascii="Times New Roman" w:hAnsi="Times New Roman" w:eastAsia="sans-serif" w:cs="Times New Roman"/>
-          <w:i w:val="0"/>
-          <w:iCs w:val="0"/>
-          <w:caps w:val="0"/>
-          <w:color w:val="595858"/>
-          <w:spacing w:val="0"/>
-          <w:sz w:val="20"/>
-          <w:szCs w:val="20"/>
-          <w:shd w:val="clear" w:fill="FFFFFF"/>
+        <w:jc w:val="both"/>
+        <w:rPr>
+          <w:rFonts w:hint="default" w:ascii="Times New Roman" w:hAnsi="Times New Roman" w:eastAsia="SimSun" w:cs="Times New Roman"/>
+          <w:sz w:val="20"/>
+          <w:szCs w:val="20"/>
+        </w:rPr>
+      </w:pPr>
+      <w:r>
+        <w:rPr>
+          <w:rFonts w:hint="default" w:ascii="Times New Roman" w:hAnsi="Times New Roman" w:eastAsia="SimSun" w:cs="Times New Roman"/>
+          <w:sz w:val="20"/>
+          <w:szCs w:val="20"/>
         </w:rPr>
         <w:t>This is one of the interesting articles that I have written because it was on today’s current top technology machine learning, but I was used basic language to explain this article so, you can’t get difficulty on understanding.</w:t>
+      </w:r>
+    </w:p>
+    <w:p>
+      <w:pPr>
+        <w:pStyle w:val="10"/>
+        <w:keepNext w:val="0"/>
+        <w:keepLines w:val="0"/>
+        <w:widowControl/>
+        <w:suppressLineNumbers w:val="0"/>
+        <w:shd w:val="clear" w:fill="FFFFFF"/>
+        <w:spacing w:before="0" w:beforeAutospacing="0" w:after="315" w:afterAutospacing="0"/>
+        <w:ind w:left="0" w:right="0" w:firstLine="0"/>
+        <w:jc w:val="both"/>
+        <w:rPr>
+          <w:rFonts w:hint="default" w:ascii="Times New Roman" w:hAnsi="Times New Roman" w:eastAsia="SimSun" w:cs="Times New Roman"/>
+          <w:sz w:val="20"/>
+          <w:szCs w:val="20"/>
+        </w:rPr>
+      </w:pPr>
+      <w:r>
+        <w:rPr>
+          <w:rFonts w:hint="default" w:ascii="Times New Roman" w:hAnsi="Times New Roman" w:eastAsia="SimSun" w:cs="Times New Roman"/>
+          <w:sz w:val="20"/>
+          <w:szCs w:val="20"/>
+        </w:rPr>
+        <w:t xml:space="preserve">The specific objective of this study is to analyse how physicochemical properties like alcohol percentage, chlorides, sulphates contents etc., varies the quality of wine. This study analyse the wine types and quality with the various physicochemical variables. Out of </w:t>
+      </w:r>
+      <w:r>
+        <w:rPr>
+          <w:rFonts w:hint="default" w:cs="Times New Roman"/>
+          <w:sz w:val="20"/>
+          <w:szCs w:val="20"/>
+          <w:lang w:val="en-US"/>
+        </w:rPr>
+        <w:t xml:space="preserve">all </w:t>
+      </w:r>
+      <w:r>
+        <w:rPr>
+          <w:rFonts w:hint="default" w:ascii="Times New Roman" w:hAnsi="Times New Roman" w:eastAsia="SimSun" w:cs="Times New Roman"/>
+          <w:sz w:val="20"/>
+          <w:szCs w:val="20"/>
+        </w:rPr>
+        <w:t xml:space="preserve">attributes, the statically significant attribute that influence the quality of wine is an essential finding. The model that highlights the significant attribute . This result helpful in production and in quality prediction by studying those attributes. Analyse the wine quality by </w:t>
+      </w:r>
+      <w:r>
+        <w:rPr>
+          <w:rFonts w:hint="default" w:cs="Times New Roman"/>
+          <w:sz w:val="20"/>
+          <w:szCs w:val="20"/>
+          <w:lang w:val="en-US"/>
+        </w:rPr>
+        <w:t xml:space="preserve">different </w:t>
+      </w:r>
+      <w:r>
+        <w:rPr>
+          <w:rFonts w:hint="default" w:ascii="Times New Roman" w:hAnsi="Times New Roman" w:eastAsia="SimSun" w:cs="Times New Roman"/>
+          <w:sz w:val="20"/>
+          <w:szCs w:val="20"/>
+        </w:rPr>
+        <w:t>machine learning algorithms such as decision tree, random forest and extreme gradient boosting. The results obtained are more accurate than previous techniques.</w:t>
       </w:r>
     </w:p>
     <w:p>
@@ -7286,6 +8296,7 @@
       <w:jc w:val="left"/>
     </w:pPr>
     <w:rPr>
+      <w:rFonts w:ascii="Times New Roman" w:hAnsi="Times New Roman" w:eastAsia="SimSun" w:cs="Times New Roman"/>
       <w:kern w:val="0"/>
       <w:sz w:val="24"/>
       <w:szCs w:val="24"/>

--- a/Wine Quality Prediction Using Machine Learning.docx
+++ b/Wine Quality Prediction Using Machine Learning.docx
@@ -28,13 +28,15 @@
         </w:rPr>
         <w:t xml:space="preserve"> </w:t>
       </w:r>
+      <w:bookmarkStart w:id="0" w:name="_GoBack"/>
+      <w:bookmarkEnd w:id="0"/>
       <w:r>
         <w:rPr>
           <w:rFonts w:hint="default" w:ascii="Impact" w:hAnsi="Impact" w:eastAsia="SimSun" w:cs="Impact"/>
           <w:sz w:val="24"/>
           <w:szCs w:val="24"/>
         </w:rPr>
-        <w:t>TYPES AND QUALITY</w:t>
+        <w:t xml:space="preserve"> QUALITY</w:t>
       </w:r>
       <w:r>
         <w:rPr>
@@ -237,8 +239,6 @@
           <w:szCs w:val="24"/>
         </w:rPr>
       </w:pPr>
-      <w:bookmarkStart w:id="0" w:name="_GoBack"/>
-      <w:bookmarkEnd w:id="0"/>
     </w:p>
     <w:p>
       <w:pPr>
@@ -1654,6 +1654,7 @@
     <w:p>
       <w:pPr>
         <w:numPr>
+          <w:ilvl w:val="0"/>
           <w:numId w:val="0"/>
         </w:numPr>
         <w:ind w:leftChars="0" w:firstLine="720" w:firstLineChars="0"/>
@@ -1714,6 +1715,7 @@
     <w:p>
       <w:pPr>
         <w:numPr>
+          <w:ilvl w:val="0"/>
           <w:numId w:val="0"/>
         </w:numPr>
         <w:ind w:leftChars="0" w:firstLine="720" w:firstLineChars="0"/>

--- a/Wine Quality Prediction Using Machine Learning.docx
+++ b/Wine Quality Prediction Using Machine Learning.docx
@@ -26,7 +26,7 @@
           <w:szCs w:val="24"/>
           <w:lang w:val="en-US"/>
         </w:rPr>
-        <w:t xml:space="preserve"> </w:t>
+        <w:t xml:space="preserve"> WINE</w:t>
       </w:r>
       <w:bookmarkStart w:id="0" w:name="_GoBack"/>
       <w:bookmarkEnd w:id="0"/>

--- a/Wine Quality Prediction Using Machine Learning.docx
+++ b/Wine Quality Prediction Using Machine Learning.docx
@@ -11,25 +11,17 @@
           <w:szCs w:val="24"/>
         </w:rPr>
       </w:pPr>
+      <w:bookmarkStart w:id="0" w:name="_GoBack"/>
+      <w:bookmarkEnd w:id="0"/>
       <w:r>
         <w:rPr>
           <w:rFonts w:hint="default" w:ascii="Impact" w:hAnsi="Impact" w:eastAsia="SimSun" w:cs="Impact"/>
           <w:sz w:val="24"/>
           <w:szCs w:val="24"/>
-        </w:rPr>
-        <w:t>ANALYZING</w:t>
-      </w:r>
-      <w:r>
-        <w:rPr>
-          <w:rFonts w:hint="default" w:ascii="Impact" w:hAnsi="Impact" w:eastAsia="SimSun" w:cs="Impact"/>
-          <w:sz w:val="24"/>
-          <w:szCs w:val="24"/>
-          <w:lang w:val="en-US"/>
-        </w:rPr>
-        <w:t xml:space="preserve"> WINE</w:t>
-      </w:r>
-      <w:bookmarkStart w:id="0" w:name="_GoBack"/>
-      <w:bookmarkEnd w:id="0"/>
+          <w:lang w:val="en-US"/>
+        </w:rPr>
+        <w:t>WINE</w:t>
+      </w:r>
       <w:r>
         <w:rPr>
           <w:rFonts w:hint="default" w:ascii="Impact" w:hAnsi="Impact" w:eastAsia="SimSun" w:cs="Impact"/>
